--- a/C#读书笔记.docx
+++ b/C#读书笔记.docx
@@ -105,8 +105,6 @@
           <w:lang w:val="en-US" w:eastAsia="zh-CN"/>
         </w:rPr>
       </w:pPr>
-      <w:bookmarkStart w:id="0" w:name="_GoBack"/>
-      <w:bookmarkEnd w:id="0"/>
       <w:r>
         <w:rPr>
           <w:rFonts w:hint="eastAsia"/>
@@ -250,6 +248,57 @@
           <w:lang w:val="en-US" w:eastAsia="zh-CN"/>
         </w:rPr>
       </w:pPr>
+    </w:p>
+    <w:p>
+      <w:pPr>
+        <w:pStyle w:val="4"/>
+        <w:rPr>
+          <w:rFonts w:hint="eastAsia"/>
+          <w:color w:val="0000FF"/>
+          <w:lang w:val="en-US" w:eastAsia="zh-CN"/>
+        </w:rPr>
+      </w:pPr>
+      <w:r>
+        <w:rPr>
+          <w:rFonts w:hint="eastAsia"/>
+          <w:color w:val="0000FF"/>
+          <w:lang w:val="en-US" w:eastAsia="zh-CN"/>
+        </w:rPr>
+        <w:t>类</w:t>
+      </w:r>
+    </w:p>
+    <w:p>
+      <w:pPr>
+        <w:pStyle w:val="4"/>
+        <w:rPr>
+          <w:rFonts w:hint="eastAsia"/>
+          <w:color w:val="0000FF"/>
+          <w:lang w:val="en-US" w:eastAsia="zh-CN"/>
+        </w:rPr>
+      </w:pPr>
+      <w:r>
+        <w:rPr>
+          <w:rFonts w:hint="eastAsia"/>
+          <w:color w:val="0000FF"/>
+          <w:lang w:val="en-US" w:eastAsia="zh-CN"/>
+        </w:rPr>
+        <w:t>继承</w:t>
+      </w:r>
+    </w:p>
+    <w:p>
+      <w:pPr>
+        <w:rPr>
+          <w:rFonts w:hint="eastAsia"/>
+          <w:lang w:val="en-US" w:eastAsia="zh-CN"/>
+        </w:rPr>
+      </w:pPr>
+      <w:r>
+        <w:rPr>
+          <w:rFonts w:hint="eastAsia"/>
+          <w:lang w:val="en-US" w:eastAsia="zh-CN"/>
+        </w:rPr>
+        <w:t>见用户自定义异常。</w:t>
+      </w:r>
     </w:p>
     <w:p>
       <w:pPr>
@@ -5279,6 +5328,629 @@
           <w:lang w:val="en-US" w:eastAsia="zh-CN"/>
         </w:rPr>
       </w:pPr>
+    </w:p>
+    <w:p>
+      <w:pPr>
+        <w:rPr>
+          <w:rFonts w:hint="eastAsia"/>
+          <w:lang w:val="en-US" w:eastAsia="zh-CN"/>
+        </w:rPr>
+      </w:pPr>
+    </w:p>
+    <w:p>
+      <w:pPr>
+        <w:rPr>
+          <w:rFonts w:hint="eastAsia"/>
+          <w:lang w:val="en-US" w:eastAsia="zh-CN"/>
+        </w:rPr>
+      </w:pPr>
+    </w:p>
+    <w:p>
+      <w:pPr>
+        <w:rPr>
+          <w:rFonts w:hint="eastAsia"/>
+          <w:lang w:val="en-US" w:eastAsia="zh-CN"/>
+        </w:rPr>
+      </w:pPr>
+    </w:p>
+    <w:p>
+      <w:pPr>
+        <w:rPr>
+          <w:rFonts w:hint="eastAsia"/>
+          <w:lang w:val="en-US" w:eastAsia="zh-CN"/>
+        </w:rPr>
+      </w:pPr>
+    </w:p>
+    <w:p>
+      <w:pPr>
+        <w:rPr>
+          <w:rFonts w:hint="eastAsia"/>
+          <w:lang w:val="en-US" w:eastAsia="zh-CN"/>
+        </w:rPr>
+      </w:pPr>
+    </w:p>
+    <w:p>
+      <w:pPr>
+        <w:rPr>
+          <w:rFonts w:hint="eastAsia"/>
+          <w:lang w:val="en-US" w:eastAsia="zh-CN"/>
+        </w:rPr>
+      </w:pPr>
+    </w:p>
+    <w:p>
+      <w:pPr>
+        <w:rPr>
+          <w:rFonts w:hint="eastAsia"/>
+          <w:lang w:val="en-US" w:eastAsia="zh-CN"/>
+        </w:rPr>
+      </w:pPr>
+    </w:p>
+    <w:p>
+      <w:pPr>
+        <w:rPr>
+          <w:rFonts w:hint="eastAsia"/>
+          <w:lang w:val="en-US" w:eastAsia="zh-CN"/>
+        </w:rPr>
+      </w:pPr>
+    </w:p>
+    <w:p>
+      <w:pPr>
+        <w:rPr>
+          <w:rFonts w:hint="eastAsia"/>
+          <w:lang w:val="en-US" w:eastAsia="zh-CN"/>
+        </w:rPr>
+      </w:pPr>
+    </w:p>
+    <w:p>
+      <w:pPr>
+        <w:rPr>
+          <w:rFonts w:hint="eastAsia"/>
+          <w:lang w:val="en-US" w:eastAsia="zh-CN"/>
+        </w:rPr>
+      </w:pPr>
+    </w:p>
+    <w:p>
+      <w:pPr>
+        <w:rPr>
+          <w:rFonts w:hint="eastAsia"/>
+          <w:lang w:val="en-US" w:eastAsia="zh-CN"/>
+        </w:rPr>
+      </w:pPr>
+    </w:p>
+    <w:p>
+      <w:pPr>
+        <w:rPr>
+          <w:rFonts w:hint="eastAsia"/>
+          <w:lang w:val="en-US" w:eastAsia="zh-CN"/>
+        </w:rPr>
+      </w:pPr>
+    </w:p>
+    <w:p>
+      <w:pPr>
+        <w:rPr>
+          <w:rFonts w:hint="eastAsia"/>
+          <w:lang w:val="en-US" w:eastAsia="zh-CN"/>
+        </w:rPr>
+      </w:pPr>
+    </w:p>
+    <w:p>
+      <w:pPr>
+        <w:rPr>
+          <w:rFonts w:hint="eastAsia"/>
+          <w:lang w:val="en-US" w:eastAsia="zh-CN"/>
+        </w:rPr>
+      </w:pPr>
+    </w:p>
+    <w:p>
+      <w:pPr>
+        <w:rPr>
+          <w:rFonts w:hint="eastAsia"/>
+          <w:lang w:val="en-US" w:eastAsia="zh-CN"/>
+        </w:rPr>
+      </w:pPr>
+    </w:p>
+    <w:p>
+      <w:pPr>
+        <w:rPr>
+          <w:rFonts w:hint="eastAsia"/>
+          <w:lang w:val="en-US" w:eastAsia="zh-CN"/>
+        </w:rPr>
+      </w:pPr>
+    </w:p>
+    <w:p>
+      <w:pPr>
+        <w:rPr>
+          <w:rFonts w:hint="eastAsia"/>
+          <w:lang w:val="en-US" w:eastAsia="zh-CN"/>
+        </w:rPr>
+      </w:pPr>
+    </w:p>
+    <w:p>
+      <w:pPr>
+        <w:rPr>
+          <w:rFonts w:hint="eastAsia"/>
+          <w:lang w:val="en-US" w:eastAsia="zh-CN"/>
+        </w:rPr>
+      </w:pPr>
+    </w:p>
+    <w:p>
+      <w:pPr>
+        <w:rPr>
+          <w:rFonts w:hint="eastAsia"/>
+          <w:lang w:val="en-US" w:eastAsia="zh-CN"/>
+        </w:rPr>
+      </w:pPr>
+    </w:p>
+    <w:p>
+      <w:pPr>
+        <w:rPr>
+          <w:rFonts w:hint="eastAsia"/>
+          <w:lang w:val="en-US" w:eastAsia="zh-CN"/>
+        </w:rPr>
+      </w:pPr>
+    </w:p>
+    <w:p>
+      <w:pPr>
+        <w:rPr>
+          <w:rFonts w:hint="eastAsia"/>
+          <w:lang w:val="en-US" w:eastAsia="zh-CN"/>
+        </w:rPr>
+      </w:pPr>
+    </w:p>
+    <w:p>
+      <w:pPr>
+        <w:rPr>
+          <w:rFonts w:hint="eastAsia"/>
+          <w:lang w:val="en-US" w:eastAsia="zh-CN"/>
+        </w:rPr>
+      </w:pPr>
+    </w:p>
+    <w:p>
+      <w:pPr>
+        <w:rPr>
+          <w:rFonts w:hint="eastAsia"/>
+          <w:lang w:val="en-US" w:eastAsia="zh-CN"/>
+        </w:rPr>
+      </w:pPr>
+    </w:p>
+    <w:p>
+      <w:pPr>
+        <w:rPr>
+          <w:rFonts w:hint="eastAsia"/>
+          <w:lang w:val="en-US" w:eastAsia="zh-CN"/>
+        </w:rPr>
+      </w:pPr>
+    </w:p>
+    <w:p>
+      <w:pPr>
+        <w:rPr>
+          <w:rFonts w:hint="eastAsia"/>
+          <w:lang w:val="en-US" w:eastAsia="zh-CN"/>
+        </w:rPr>
+      </w:pPr>
+    </w:p>
+    <w:p>
+      <w:pPr>
+        <w:rPr>
+          <w:rFonts w:hint="eastAsia"/>
+          <w:lang w:val="en-US" w:eastAsia="zh-CN"/>
+        </w:rPr>
+      </w:pPr>
+    </w:p>
+    <w:p>
+      <w:pPr>
+        <w:rPr>
+          <w:rFonts w:hint="eastAsia"/>
+          <w:lang w:val="en-US" w:eastAsia="zh-CN"/>
+        </w:rPr>
+      </w:pPr>
+    </w:p>
+    <w:p>
+      <w:pPr>
+        <w:rPr>
+          <w:rFonts w:hint="eastAsia"/>
+          <w:lang w:val="en-US" w:eastAsia="zh-CN"/>
+        </w:rPr>
+      </w:pPr>
+    </w:p>
+    <w:p>
+      <w:pPr>
+        <w:rPr>
+          <w:rFonts w:hint="eastAsia"/>
+          <w:lang w:val="en-US" w:eastAsia="zh-CN"/>
+        </w:rPr>
+      </w:pPr>
+    </w:p>
+    <w:p>
+      <w:pPr>
+        <w:rPr>
+          <w:rFonts w:hint="eastAsia"/>
+          <w:lang w:val="en-US" w:eastAsia="zh-CN"/>
+        </w:rPr>
+      </w:pPr>
+    </w:p>
+    <w:p>
+      <w:pPr>
+        <w:rPr>
+          <w:rFonts w:hint="eastAsia"/>
+          <w:lang w:val="en-US" w:eastAsia="zh-CN"/>
+        </w:rPr>
+      </w:pPr>
+    </w:p>
+    <w:p>
+      <w:pPr>
+        <w:rPr>
+          <w:rFonts w:hint="eastAsia"/>
+          <w:lang w:val="en-US" w:eastAsia="zh-CN"/>
+        </w:rPr>
+      </w:pPr>
+    </w:p>
+    <w:p>
+      <w:pPr>
+        <w:rPr>
+          <w:rFonts w:hint="eastAsia"/>
+          <w:lang w:val="en-US" w:eastAsia="zh-CN"/>
+        </w:rPr>
+      </w:pPr>
+    </w:p>
+    <w:p>
+      <w:pPr>
+        <w:rPr>
+          <w:rFonts w:hint="eastAsia" w:asciiTheme="minorHAnsi" w:hAnsiTheme="minorHAnsi" w:eastAsiaTheme="minorEastAsia" w:cstheme="minorBidi"/>
+          <w:b/>
+          <w:kern w:val="2"/>
+          <w:sz w:val="32"/>
+          <w:szCs w:val="24"/>
+          <w:lang w:val="en-US" w:eastAsia="zh-CN" w:bidi="ar-SA"/>
+        </w:rPr>
+      </w:pPr>
+    </w:p>
+    <w:p>
+      <w:pPr>
+        <w:pStyle w:val="4"/>
+        <w:rPr>
+          <w:rFonts w:hint="eastAsia"/>
+          <w:lang w:val="en-US" w:eastAsia="zh-CN"/>
+        </w:rPr>
+      </w:pPr>
+      <w:r>
+        <w:rPr>
+          <w:rFonts w:hint="eastAsia"/>
+          <w:lang w:val="en-US" w:eastAsia="zh-CN"/>
+        </w:rPr>
+        <w:t>用户自定义异常</w:t>
+      </w:r>
+    </w:p>
+    <w:p>
+      <w:pPr>
+        <w:numPr>
+          <w:ilvl w:val="0"/>
+          <w:numId w:val="3"/>
+        </w:numPr>
+        <w:rPr>
+          <w:rFonts w:hint="eastAsia"/>
+          <w:lang w:val="en-US" w:eastAsia="zh-CN"/>
+        </w:rPr>
+      </w:pPr>
+      <w:r>
+        <w:rPr>
+          <w:rFonts w:hint="eastAsia"/>
+          <w:lang w:val="en-US" w:eastAsia="zh-CN"/>
+        </w:rPr>
+        <w:t>继承Exception 类</w:t>
+      </w:r>
+      <w:bookmarkStart w:id="0" w:name="_GoBack"/>
+      <w:bookmarkEnd w:id="0"/>
+    </w:p>
+    <w:p>
+      <w:pPr>
+        <w:numPr>
+          <w:ilvl w:val="0"/>
+          <w:numId w:val="3"/>
+        </w:numPr>
+        <w:rPr>
+          <w:rFonts w:hint="eastAsia"/>
+          <w:lang w:val="en-US" w:eastAsia="zh-CN"/>
+        </w:rPr>
+      </w:pPr>
+      <w:r>
+        <w:rPr>
+          <w:rFonts w:hint="eastAsia"/>
+          <w:lang w:val="en-US" w:eastAsia="zh-CN"/>
+        </w:rPr>
+        <w:t>在派生类中指定基类的构造函数。</w:t>
+      </w:r>
+    </w:p>
+    <w:p>
+      <w:pPr>
+        <w:rPr>
+          <w:rFonts w:hint="eastAsia"/>
+          <w:lang w:val="en-US" w:eastAsia="zh-CN"/>
+        </w:rPr>
+      </w:pPr>
+      <w:r>
+        <w:rPr>
+          <w:rFonts w:hint="eastAsia"/>
+          <w:lang w:val="en-US" w:eastAsia="zh-CN"/>
+        </w:rPr>
+        <w:t xml:space="preserve">       class _UserException : Exception</w:t>
+      </w:r>
+    </w:p>
+    <w:p>
+      <w:pPr>
+        <w:rPr>
+          <w:rFonts w:hint="eastAsia"/>
+          <w:lang w:val="en-US" w:eastAsia="zh-CN"/>
+        </w:rPr>
+      </w:pPr>
+      <w:r>
+        <w:rPr>
+          <w:rFonts w:hint="eastAsia"/>
+          <w:lang w:val="en-US" w:eastAsia="zh-CN"/>
+        </w:rPr>
+        <w:t xml:space="preserve">    {</w:t>
+      </w:r>
+    </w:p>
+    <w:p>
+      <w:pPr>
+        <w:rPr>
+          <w:rFonts w:hint="eastAsia"/>
+          <w:lang w:val="en-US" w:eastAsia="zh-CN"/>
+        </w:rPr>
+      </w:pPr>
+      <w:r>
+        <w:rPr>
+          <w:rFonts w:hint="eastAsia"/>
+          <w:lang w:val="en-US" w:eastAsia="zh-CN"/>
+        </w:rPr>
+        <w:t xml:space="preserve">        public string ex_message = string.Empty;</w:t>
+      </w:r>
+    </w:p>
+    <w:p>
+      <w:pPr>
+        <w:rPr>
+          <w:rFonts w:hint="eastAsia"/>
+          <w:lang w:val="en-US" w:eastAsia="zh-CN"/>
+        </w:rPr>
+      </w:pPr>
+      <w:r>
+        <w:rPr>
+          <w:rFonts w:hint="eastAsia"/>
+          <w:lang w:val="en-US" w:eastAsia="zh-CN"/>
+        </w:rPr>
+        <w:t xml:space="preserve">        public _UserException(): base()</w:t>
+      </w:r>
+    </w:p>
+    <w:p>
+      <w:pPr>
+        <w:rPr>
+          <w:rFonts w:hint="eastAsia"/>
+          <w:lang w:val="en-US" w:eastAsia="zh-CN"/>
+        </w:rPr>
+      </w:pPr>
+      <w:r>
+        <w:rPr>
+          <w:rFonts w:hint="eastAsia"/>
+          <w:lang w:val="en-US" w:eastAsia="zh-CN"/>
+        </w:rPr>
+        <w:t xml:space="preserve">        {</w:t>
+      </w:r>
+    </w:p>
+    <w:p>
+      <w:pPr>
+        <w:rPr>
+          <w:rFonts w:hint="eastAsia"/>
+          <w:lang w:val="en-US" w:eastAsia="zh-CN"/>
+        </w:rPr>
+      </w:pPr>
+      <w:r>
+        <w:rPr>
+          <w:rFonts w:hint="eastAsia"/>
+          <w:lang w:val="en-US" w:eastAsia="zh-CN"/>
+        </w:rPr>
+        <w:t xml:space="preserve">        }</w:t>
+      </w:r>
+    </w:p>
+    <w:p>
+      <w:pPr>
+        <w:rPr>
+          <w:rFonts w:hint="eastAsia"/>
+          <w:lang w:val="en-US" w:eastAsia="zh-CN"/>
+        </w:rPr>
+      </w:pPr>
+      <w:r>
+        <w:rPr>
+          <w:rFonts w:hint="eastAsia"/>
+          <w:lang w:val="en-US" w:eastAsia="zh-CN"/>
+        </w:rPr>
+        <w:t xml:space="preserve">        public _UserException(string message)</w:t>
+      </w:r>
+    </w:p>
+    <w:p>
+      <w:pPr>
+        <w:rPr>
+          <w:rFonts w:hint="eastAsia"/>
+          <w:lang w:val="en-US" w:eastAsia="zh-CN"/>
+        </w:rPr>
+      </w:pPr>
+      <w:r>
+        <w:rPr>
+          <w:rFonts w:hint="eastAsia"/>
+          <w:lang w:val="en-US" w:eastAsia="zh-CN"/>
+        </w:rPr>
+        <w:t xml:space="preserve">            : base(message)</w:t>
+      </w:r>
+    </w:p>
+    <w:p>
+      <w:pPr>
+        <w:rPr>
+          <w:rFonts w:hint="eastAsia"/>
+          <w:lang w:val="en-US" w:eastAsia="zh-CN"/>
+        </w:rPr>
+      </w:pPr>
+      <w:r>
+        <w:rPr>
+          <w:rFonts w:hint="eastAsia"/>
+          <w:lang w:val="en-US" w:eastAsia="zh-CN"/>
+        </w:rPr>
+        <w:t xml:space="preserve">        {</w:t>
+      </w:r>
+    </w:p>
+    <w:p>
+      <w:pPr>
+        <w:rPr>
+          <w:rFonts w:hint="eastAsia"/>
+          <w:lang w:val="en-US" w:eastAsia="zh-CN"/>
+        </w:rPr>
+      </w:pPr>
+      <w:r>
+        <w:rPr>
+          <w:rFonts w:hint="eastAsia"/>
+          <w:lang w:val="en-US" w:eastAsia="zh-CN"/>
+        </w:rPr>
+        <w:t xml:space="preserve">            this.ex_message = "用户自定义异常：" + message;</w:t>
+      </w:r>
+    </w:p>
+    <w:p>
+      <w:pPr>
+        <w:rPr>
+          <w:rFonts w:hint="eastAsia"/>
+          <w:lang w:val="en-US" w:eastAsia="zh-CN"/>
+        </w:rPr>
+      </w:pPr>
+      <w:r>
+        <w:rPr>
+          <w:rFonts w:hint="eastAsia"/>
+          <w:lang w:val="en-US" w:eastAsia="zh-CN"/>
+        </w:rPr>
+        <w:t xml:space="preserve">        }</w:t>
+      </w:r>
+    </w:p>
+    <w:p>
+      <w:pPr>
+        <w:ind w:firstLine="420"/>
+        <w:rPr>
+          <w:rFonts w:hint="eastAsia"/>
+          <w:lang w:val="en-US" w:eastAsia="zh-CN"/>
+        </w:rPr>
+      </w:pPr>
+      <w:r>
+        <w:rPr>
+          <w:rFonts w:hint="eastAsia"/>
+          <w:lang w:val="en-US" w:eastAsia="zh-CN"/>
+        </w:rPr>
+        <w:t>}</w:t>
+      </w:r>
+    </w:p>
+    <w:p>
+      <w:pPr>
+        <w:ind w:firstLine="420"/>
+        <w:rPr>
+          <w:rFonts w:hint="eastAsia"/>
+          <w:lang w:val="en-US" w:eastAsia="zh-CN"/>
+        </w:rPr>
+      </w:pPr>
+    </w:p>
+    <w:p>
+      <w:pPr>
+        <w:ind w:firstLine="420"/>
+        <w:rPr>
+          <w:rFonts w:hint="eastAsia"/>
+          <w:lang w:val="en-US" w:eastAsia="zh-CN"/>
+        </w:rPr>
+      </w:pPr>
+    </w:p>
+    <w:p>
+      <w:pPr>
+        <w:ind w:firstLine="420"/>
+        <w:rPr>
+          <w:rFonts w:hint="eastAsia"/>
+          <w:lang w:val="en-US" w:eastAsia="zh-CN"/>
+        </w:rPr>
+      </w:pPr>
+    </w:p>
+    <w:p>
+      <w:pPr>
+        <w:rPr>
+          <w:rFonts w:hint="eastAsia"/>
+          <w:lang w:val="en-US" w:eastAsia="zh-CN"/>
+        </w:rPr>
+      </w:pPr>
+      <w:r>
+        <w:rPr>
+          <w:rFonts w:hint="eastAsia"/>
+          <w:lang w:val="en-US" w:eastAsia="zh-CN"/>
+        </w:rPr>
+        <w:t xml:space="preserve">        public  _UserException(string message,OtherException ex):base(message,ex)</w:t>
+      </w:r>
+    </w:p>
+    <w:p>
+      <w:pPr>
+        <w:rPr>
+          <w:rFonts w:hint="eastAsia"/>
+          <w:lang w:val="en-US" w:eastAsia="zh-CN"/>
+        </w:rPr>
+      </w:pPr>
+      <w:r>
+        <w:rPr>
+          <w:rFonts w:hint="eastAsia"/>
+          <w:lang w:val="en-US" w:eastAsia="zh-CN"/>
+        </w:rPr>
+        <w:t xml:space="preserve">        {</w:t>
+      </w:r>
+    </w:p>
+    <w:p>
+      <w:pPr>
+        <w:rPr>
+          <w:rFonts w:hint="eastAsia"/>
+          <w:lang w:val="en-US" w:eastAsia="zh-CN"/>
+        </w:rPr>
+      </w:pPr>
+    </w:p>
+    <w:p>
+      <w:pPr>
+        <w:rPr>
+          <w:rFonts w:hint="eastAsia"/>
+          <w:lang w:val="en-US" w:eastAsia="zh-CN"/>
+        </w:rPr>
+      </w:pPr>
+      <w:r>
+        <w:rPr>
+          <w:rFonts w:hint="eastAsia"/>
+          <w:lang w:val="en-US" w:eastAsia="zh-CN"/>
+        </w:rPr>
+        <w:t xml:space="preserve">        }</w:t>
+      </w:r>
+    </w:p>
+    <w:p>
+      <w:pPr>
+        <w:rPr>
+          <w:rFonts w:hint="eastAsia"/>
+          <w:lang w:val="en-US" w:eastAsia="zh-CN"/>
+        </w:rPr>
+      </w:pPr>
+      <w:r>
+        <w:rPr>
+          <w:rFonts w:hint="eastAsia"/>
+          <w:lang w:val="en-US" w:eastAsia="zh-CN"/>
+        </w:rPr>
+        <w:t xml:space="preserve">        此处可以catch一段代码抓取OtherException ( 可以为 OtherException 1，OtherException 2 )，</w:t>
+      </w:r>
+    </w:p>
+    <w:p>
+      <w:pPr>
+        <w:rPr>
+          <w:rFonts w:hint="eastAsia"/>
+          <w:lang w:val="en-US" w:eastAsia="zh-CN"/>
+        </w:rPr>
+      </w:pPr>
+      <w:r>
+        <w:rPr>
+          <w:rFonts w:hint="eastAsia"/>
+          <w:lang w:val="en-US" w:eastAsia="zh-CN"/>
+        </w:rPr>
+        <w:t xml:space="preserve">        然后统一throw UserException供外部抓取</w:t>
+      </w:r>
     </w:p>
     <w:sectPr>
       <w:pgSz w:w="11906" w:h="16838"/>
@@ -5316,11 +5988,26 @@
       <w:lvlJc w:val="left"/>
     </w:lvl>
   </w:abstractNum>
+  <w:abstractNum w:abstractNumId="2">
+    <w:nsid w:val="57D2735F"/>
+    <w:multiLevelType w:val="singleLevel"/>
+    <w:tmpl w:val="57D2735F"/>
+    <w:lvl w:ilvl="0" w:tentative="0">
+      <w:start w:val="1"/>
+      <w:numFmt w:val="decimal"/>
+      <w:suff w:val="space"/>
+      <w:lvlText w:val="%1."/>
+      <w:lvlJc w:val="left"/>
+    </w:lvl>
+  </w:abstractNum>
   <w:num w:numId="1">
     <w:abstractNumId w:val="0"/>
   </w:num>
   <w:num w:numId="2">
     <w:abstractNumId w:val="1"/>
+  </w:num>
+  <w:num w:numId="3">
+    <w:abstractNumId w:val="2"/>
   </w:num>
 </w:numbering>
 </file>

--- a/C#读书笔记.docx
+++ b/C#读书笔记.docx
@@ -240,6 +240,114 @@
         </w:rPr>
         <w:t>}</w:t>
       </w:r>
+    </w:p>
+    <w:p>
+      <w:pPr>
+        <w:rPr>
+          <w:rFonts w:hint="eastAsia"/>
+          <w:color w:val="0000FF"/>
+          <w:lang w:val="en-US" w:eastAsia="zh-CN"/>
+        </w:rPr>
+      </w:pPr>
+    </w:p>
+    <w:p>
+      <w:pPr>
+        <w:pStyle w:val="4"/>
+        <w:rPr>
+          <w:rFonts w:hint="eastAsia"/>
+          <w:lang w:val="en-US" w:eastAsia="zh-CN"/>
+        </w:rPr>
+      </w:pPr>
+      <w:r>
+        <w:rPr>
+          <w:rFonts w:hint="eastAsia"/>
+          <w:lang w:val="en-US" w:eastAsia="zh-CN"/>
+        </w:rPr>
+        <w:t>语句</w:t>
+      </w:r>
+    </w:p>
+    <w:p>
+      <w:pPr>
+        <w:rPr>
+          <w:rFonts w:hint="eastAsia"/>
+          <w:lang w:val="en-US" w:eastAsia="zh-CN"/>
+        </w:rPr>
+      </w:pPr>
+      <w:r>
+        <w:rPr>
+          <w:rFonts w:hint="eastAsia"/>
+          <w:lang w:val="en-US" w:eastAsia="zh-CN"/>
+        </w:rPr>
+        <w:t>Yield 和 foreach 集合，在feach中返回，进入下个迭代</w:t>
+      </w:r>
+    </w:p>
+    <w:p>
+      <w:pPr>
+        <w:rPr>
+          <w:rFonts w:hint="eastAsia"/>
+          <w:lang w:val="en-US" w:eastAsia="zh-CN"/>
+        </w:rPr>
+      </w:pPr>
+    </w:p>
+    <w:p>
+      <w:pPr>
+        <w:rPr>
+          <w:rFonts w:hint="eastAsia"/>
+          <w:lang w:val="en-US" w:eastAsia="zh-CN"/>
+        </w:rPr>
+      </w:pPr>
+    </w:p>
+    <w:p>
+      <w:pPr>
+        <w:pStyle w:val="4"/>
+        <w:rPr>
+          <w:rFonts w:hint="eastAsia"/>
+          <w:color w:val="0000FF"/>
+          <w:lang w:val="en-US" w:eastAsia="zh-CN"/>
+        </w:rPr>
+      </w:pPr>
+      <w:r>
+        <w:rPr>
+          <w:rFonts w:hint="eastAsia"/>
+          <w:color w:val="0000FF"/>
+          <w:lang w:val="en-US" w:eastAsia="zh-CN"/>
+        </w:rPr>
+        <w:t>数组</w:t>
+      </w:r>
+    </w:p>
+    <w:p>
+      <w:pPr>
+        <w:pStyle w:val="4"/>
+        <w:rPr>
+          <w:rFonts w:hint="eastAsia"/>
+          <w:color w:val="0000FF"/>
+          <w:lang w:val="en-US" w:eastAsia="zh-CN"/>
+        </w:rPr>
+      </w:pPr>
+      <w:r>
+        <w:rPr>
+          <w:rFonts w:hint="eastAsia"/>
+          <w:color w:val="0000FF"/>
+          <w:lang w:val="en-US" w:eastAsia="zh-CN"/>
+        </w:rPr>
+        <w:t>集合</w:t>
+      </w:r>
+    </w:p>
+    <w:p>
+      <w:pPr>
+        <w:rPr>
+          <w:rFonts w:hint="eastAsia"/>
+          <w:lang w:val="en-US" w:eastAsia="zh-CN"/>
+        </w:rPr>
+      </w:pPr>
+    </w:p>
+    <w:p>
+      <w:pPr>
+        <w:rPr>
+          <w:rFonts w:hint="eastAsia"/>
+          <w:lang w:val="en-US" w:eastAsia="zh-CN"/>
+        </w:rPr>
+      </w:pPr>
     </w:p>
     <w:p>
       <w:pPr>
@@ -788,8 +896,6 @@
         </w:rPr>
         <w:t>具体实例等看到再记录</w:t>
       </w:r>
-      <w:bookmarkStart w:id="2" w:name="_GoBack"/>
-      <w:bookmarkEnd w:id="2"/>
     </w:p>
     <w:p>
       <w:pPr>
@@ -8593,6 +8699,706 @@
     </w:p>
     <w:p>
       <w:pPr>
+        <w:pStyle w:val="4"/>
+        <w:rPr>
+          <w:rFonts w:hint="eastAsia"/>
+          <w:lang w:val="en-US" w:eastAsia="zh-CN"/>
+        </w:rPr>
+      </w:pPr>
+      <w:r>
+        <w:rPr>
+          <w:rFonts w:hint="eastAsia"/>
+          <w:lang w:val="en-US" w:eastAsia="zh-CN"/>
+        </w:rPr>
+        <w:t>配置文件的读取</w:t>
+      </w:r>
+    </w:p>
+    <w:p>
+      <w:pPr>
+        <w:rPr>
+          <w:rFonts w:hint="eastAsia"/>
+          <w:lang w:val="en-US" w:eastAsia="zh-CN"/>
+        </w:rPr>
+      </w:pPr>
+    </w:p>
+    <w:p>
+      <w:pPr>
+        <w:numPr>
+          <w:ilvl w:val="0"/>
+          <w:numId w:val="4"/>
+        </w:numPr>
+        <w:rPr>
+          <w:rFonts w:hint="eastAsia"/>
+          <w:lang w:val="en-US" w:eastAsia="zh-CN"/>
+        </w:rPr>
+      </w:pPr>
+      <w:r>
+        <w:rPr>
+          <w:rFonts w:hint="eastAsia"/>
+          <w:lang w:val="en-US" w:eastAsia="zh-CN"/>
+        </w:rPr>
+        <w:t>&lt;appSettings&gt;</w:t>
+      </w:r>
+    </w:p>
+    <w:p>
+      <w:pPr>
+        <w:numPr>
+          <w:ilvl w:val="0"/>
+          <w:numId w:val="4"/>
+        </w:numPr>
+        <w:rPr>
+          <w:rFonts w:hint="eastAsia"/>
+          <w:lang w:val="en-US" w:eastAsia="zh-CN"/>
+        </w:rPr>
+      </w:pPr>
+      <w:r>
+        <w:rPr>
+          <w:rFonts w:hint="eastAsia"/>
+          <w:lang w:val="en-US" w:eastAsia="zh-CN"/>
+        </w:rPr>
+        <w:t>&lt;connectionStrings&gt;</w:t>
+      </w:r>
+    </w:p>
+    <w:p>
+      <w:pPr>
+        <w:numPr>
+          <w:ilvl w:val="0"/>
+          <w:numId w:val="4"/>
+        </w:numPr>
+        <w:rPr>
+          <w:rFonts w:hint="eastAsia"/>
+          <w:lang w:val="en-US" w:eastAsia="zh-CN"/>
+        </w:rPr>
+      </w:pPr>
+      <w:r>
+        <w:rPr>
+          <w:rFonts w:hint="eastAsia"/>
+          <w:lang w:val="en-US" w:eastAsia="zh-CN"/>
+        </w:rPr>
+        <w:t>&lt;configsections</w:t>
+      </w:r>
+      <w:bookmarkStart w:id="2" w:name="_GoBack"/>
+      <w:bookmarkEnd w:id="2"/>
+      <w:r>
+        <w:rPr>
+          <w:rFonts w:hint="eastAsia"/>
+          <w:lang w:val="en-US" w:eastAsia="zh-CN"/>
+        </w:rPr>
+        <w:t>&gt;</w:t>
+      </w:r>
+    </w:p>
+    <w:p>
+      <w:pPr>
+        <w:rPr>
+          <w:rFonts w:hint="eastAsia"/>
+          <w:lang w:val="en-US" w:eastAsia="zh-CN"/>
+        </w:rPr>
+      </w:pPr>
+    </w:p>
+    <w:p>
+      <w:pPr>
+        <w:pStyle w:val="4"/>
+        <w:rPr>
+          <w:rFonts w:hint="eastAsia"/>
+          <w:lang w:val="en-US" w:eastAsia="zh-CN"/>
+        </w:rPr>
+      </w:pPr>
+      <w:r>
+        <w:rPr>
+          <w:rFonts w:hint="eastAsia"/>
+          <w:lang w:val="en-US" w:eastAsia="zh-CN"/>
+        </w:rPr>
+        <w:t>XML文件的读取</w:t>
+      </w:r>
+    </w:p>
+    <w:p>
+      <w:pPr>
+        <w:rPr>
+          <w:rFonts w:hint="eastAsia"/>
+          <w:lang w:val="en-US" w:eastAsia="zh-CN"/>
+        </w:rPr>
+      </w:pPr>
+    </w:p>
+    <w:p>
+      <w:pPr>
+        <w:rPr>
+          <w:rFonts w:hint="eastAsia"/>
+          <w:lang w:val="en-US" w:eastAsia="zh-CN"/>
+        </w:rPr>
+      </w:pPr>
+    </w:p>
+    <w:p>
+      <w:pPr>
+        <w:pStyle w:val="4"/>
+        <w:rPr>
+          <w:rFonts w:hint="eastAsia"/>
+          <w:lang w:val="en-US" w:eastAsia="zh-CN"/>
+        </w:rPr>
+      </w:pPr>
+      <w:r>
+        <w:rPr>
+          <w:rFonts w:hint="eastAsia"/>
+          <w:lang w:val="en-US" w:eastAsia="zh-CN"/>
+        </w:rPr>
+        <w:t>控制反转</w:t>
+      </w:r>
+    </w:p>
+    <w:p>
+      <w:pPr>
+        <w:rPr>
+          <w:rFonts w:hint="eastAsia"/>
+          <w:lang w:val="en-US" w:eastAsia="zh-CN"/>
+        </w:rPr>
+      </w:pPr>
+      <w:r>
+        <w:rPr>
+          <w:rFonts w:hint="eastAsia"/>
+          <w:lang w:val="en-US" w:eastAsia="zh-CN"/>
+        </w:rPr>
+        <w:t>避免硬编码，通过字符串形式构造类的实例</w:t>
+      </w:r>
+    </w:p>
+    <w:p>
+      <w:pPr>
+        <w:rPr>
+          <w:rFonts w:hint="eastAsia"/>
+          <w:lang w:val="en-US" w:eastAsia="zh-CN"/>
+        </w:rPr>
+      </w:pPr>
+    </w:p>
+    <w:p>
+      <w:pPr>
+        <w:pStyle w:val="4"/>
+        <w:rPr>
+          <w:rFonts w:hint="eastAsia"/>
+          <w:lang w:val="en-US" w:eastAsia="zh-CN"/>
+        </w:rPr>
+      </w:pPr>
+      <w:r>
+        <w:rPr>
+          <w:rFonts w:hint="eastAsia"/>
+          <w:lang w:val="en-US" w:eastAsia="zh-CN"/>
+        </w:rPr>
+        <w:t>用户自定义异常</w:t>
+      </w:r>
+    </w:p>
+    <w:p>
+      <w:pPr>
+        <w:numPr>
+          <w:ilvl w:val="0"/>
+          <w:numId w:val="5"/>
+        </w:numPr>
+        <w:rPr>
+          <w:rFonts w:hint="eastAsia"/>
+          <w:lang w:val="en-US" w:eastAsia="zh-CN"/>
+        </w:rPr>
+      </w:pPr>
+      <w:r>
+        <w:rPr>
+          <w:rFonts w:hint="eastAsia"/>
+          <w:lang w:val="en-US" w:eastAsia="zh-CN"/>
+        </w:rPr>
+        <w:t>继承Exception 类</w:t>
+      </w:r>
+    </w:p>
+    <w:p>
+      <w:pPr>
+        <w:numPr>
+          <w:ilvl w:val="0"/>
+          <w:numId w:val="5"/>
+        </w:numPr>
+        <w:rPr>
+          <w:rFonts w:hint="eastAsia"/>
+          <w:lang w:val="en-US" w:eastAsia="zh-CN"/>
+        </w:rPr>
+      </w:pPr>
+      <w:r>
+        <w:rPr>
+          <w:rFonts w:hint="eastAsia"/>
+          <w:lang w:val="en-US" w:eastAsia="zh-CN"/>
+        </w:rPr>
+        <w:t>在派生类中指定基类的构造函数。</w:t>
+      </w:r>
+    </w:p>
+    <w:p>
+      <w:pPr>
+        <w:rPr>
+          <w:rFonts w:hint="eastAsia"/>
+          <w:lang w:val="en-US" w:eastAsia="zh-CN"/>
+        </w:rPr>
+      </w:pPr>
+      <w:r>
+        <w:rPr>
+          <w:rFonts w:hint="eastAsia"/>
+          <w:lang w:val="en-US" w:eastAsia="zh-CN"/>
+        </w:rPr>
+        <w:t xml:space="preserve">       class _UserException : Exception</w:t>
+      </w:r>
+    </w:p>
+    <w:p>
+      <w:pPr>
+        <w:rPr>
+          <w:rFonts w:hint="eastAsia"/>
+          <w:lang w:val="en-US" w:eastAsia="zh-CN"/>
+        </w:rPr>
+      </w:pPr>
+      <w:r>
+        <w:rPr>
+          <w:rFonts w:hint="eastAsia"/>
+          <w:lang w:val="en-US" w:eastAsia="zh-CN"/>
+        </w:rPr>
+        <w:t xml:space="preserve">    {</w:t>
+      </w:r>
+    </w:p>
+    <w:p>
+      <w:pPr>
+        <w:rPr>
+          <w:rFonts w:hint="eastAsia"/>
+          <w:lang w:val="en-US" w:eastAsia="zh-CN"/>
+        </w:rPr>
+      </w:pPr>
+      <w:r>
+        <w:rPr>
+          <w:rFonts w:hint="eastAsia"/>
+          <w:lang w:val="en-US" w:eastAsia="zh-CN"/>
+        </w:rPr>
+        <w:t xml:space="preserve">        public string ex_message = string.Empty;</w:t>
+      </w:r>
+    </w:p>
+    <w:p>
+      <w:pPr>
+        <w:rPr>
+          <w:rFonts w:hint="eastAsia"/>
+          <w:lang w:val="en-US" w:eastAsia="zh-CN"/>
+        </w:rPr>
+      </w:pPr>
+      <w:r>
+        <w:rPr>
+          <w:rFonts w:hint="eastAsia"/>
+          <w:lang w:val="en-US" w:eastAsia="zh-CN"/>
+        </w:rPr>
+        <w:t xml:space="preserve">        public _UserException(): base()</w:t>
+      </w:r>
+    </w:p>
+    <w:p>
+      <w:pPr>
+        <w:rPr>
+          <w:rFonts w:hint="eastAsia"/>
+          <w:lang w:val="en-US" w:eastAsia="zh-CN"/>
+        </w:rPr>
+      </w:pPr>
+      <w:r>
+        <w:rPr>
+          <w:rFonts w:hint="eastAsia"/>
+          <w:lang w:val="en-US" w:eastAsia="zh-CN"/>
+        </w:rPr>
+        <w:t xml:space="preserve">        {</w:t>
+      </w:r>
+    </w:p>
+    <w:p>
+      <w:pPr>
+        <w:rPr>
+          <w:rFonts w:hint="eastAsia"/>
+          <w:lang w:val="en-US" w:eastAsia="zh-CN"/>
+        </w:rPr>
+      </w:pPr>
+      <w:r>
+        <w:rPr>
+          <w:rFonts w:hint="eastAsia"/>
+          <w:lang w:val="en-US" w:eastAsia="zh-CN"/>
+        </w:rPr>
+        <w:t xml:space="preserve">        }</w:t>
+      </w:r>
+    </w:p>
+    <w:p>
+      <w:pPr>
+        <w:rPr>
+          <w:rFonts w:hint="eastAsia"/>
+          <w:lang w:val="en-US" w:eastAsia="zh-CN"/>
+        </w:rPr>
+      </w:pPr>
+      <w:r>
+        <w:rPr>
+          <w:rFonts w:hint="eastAsia"/>
+          <w:lang w:val="en-US" w:eastAsia="zh-CN"/>
+        </w:rPr>
+        <w:t xml:space="preserve">        public _UserException(string message)</w:t>
+      </w:r>
+    </w:p>
+    <w:p>
+      <w:pPr>
+        <w:rPr>
+          <w:rFonts w:hint="eastAsia"/>
+          <w:lang w:val="en-US" w:eastAsia="zh-CN"/>
+        </w:rPr>
+      </w:pPr>
+      <w:r>
+        <w:rPr>
+          <w:rFonts w:hint="eastAsia"/>
+          <w:lang w:val="en-US" w:eastAsia="zh-CN"/>
+        </w:rPr>
+        <w:t xml:space="preserve">            : base(message)</w:t>
+      </w:r>
+    </w:p>
+    <w:p>
+      <w:pPr>
+        <w:rPr>
+          <w:rFonts w:hint="eastAsia"/>
+          <w:lang w:val="en-US" w:eastAsia="zh-CN"/>
+        </w:rPr>
+      </w:pPr>
+      <w:r>
+        <w:rPr>
+          <w:rFonts w:hint="eastAsia"/>
+          <w:lang w:val="en-US" w:eastAsia="zh-CN"/>
+        </w:rPr>
+        <w:t xml:space="preserve">        {</w:t>
+      </w:r>
+    </w:p>
+    <w:p>
+      <w:pPr>
+        <w:rPr>
+          <w:rFonts w:hint="eastAsia"/>
+          <w:lang w:val="en-US" w:eastAsia="zh-CN"/>
+        </w:rPr>
+      </w:pPr>
+      <w:r>
+        <w:rPr>
+          <w:rFonts w:hint="eastAsia"/>
+          <w:lang w:val="en-US" w:eastAsia="zh-CN"/>
+        </w:rPr>
+        <w:t xml:space="preserve">            this.ex_message = "用户自定义异常：" + message;</w:t>
+      </w:r>
+    </w:p>
+    <w:p>
+      <w:pPr>
+        <w:rPr>
+          <w:rFonts w:hint="eastAsia"/>
+          <w:lang w:val="en-US" w:eastAsia="zh-CN"/>
+        </w:rPr>
+      </w:pPr>
+      <w:r>
+        <w:rPr>
+          <w:rFonts w:hint="eastAsia"/>
+          <w:lang w:val="en-US" w:eastAsia="zh-CN"/>
+        </w:rPr>
+        <w:t xml:space="preserve">        }</w:t>
+      </w:r>
+    </w:p>
+    <w:p>
+      <w:pPr>
+        <w:ind w:firstLine="420"/>
+        <w:rPr>
+          <w:rFonts w:hint="eastAsia"/>
+          <w:lang w:val="en-US" w:eastAsia="zh-CN"/>
+        </w:rPr>
+      </w:pPr>
+      <w:r>
+        <w:rPr>
+          <w:rFonts w:hint="eastAsia"/>
+          <w:lang w:val="en-US" w:eastAsia="zh-CN"/>
+        </w:rPr>
+        <w:t>}</w:t>
+      </w:r>
+    </w:p>
+    <w:p>
+      <w:pPr>
+        <w:rPr>
+          <w:rFonts w:hint="eastAsia"/>
+          <w:lang w:val="en-US" w:eastAsia="zh-CN"/>
+        </w:rPr>
+      </w:pPr>
+    </w:p>
+    <w:p>
+      <w:pPr>
+        <w:rPr>
+          <w:rFonts w:hint="eastAsia"/>
+          <w:lang w:val="en-US" w:eastAsia="zh-CN"/>
+        </w:rPr>
+      </w:pPr>
+    </w:p>
+    <w:p>
+      <w:pPr>
+        <w:rPr>
+          <w:rFonts w:hint="eastAsia"/>
+          <w:lang w:val="en-US" w:eastAsia="zh-CN"/>
+        </w:rPr>
+      </w:pPr>
+    </w:p>
+    <w:p>
+      <w:pPr>
+        <w:pStyle w:val="3"/>
+        <w:rPr>
+          <w:rFonts w:hint="eastAsia"/>
+          <w:lang w:val="en-US" w:eastAsia="zh-CN"/>
+        </w:rPr>
+      </w:pPr>
+      <w:r>
+        <w:rPr>
+          <w:rFonts w:hint="eastAsia"/>
+          <w:lang w:val="en-US" w:eastAsia="zh-CN"/>
+        </w:rPr>
+        <w:t>WPF 读书笔记</w:t>
+      </w:r>
+    </w:p>
+    <w:p>
+      <w:pPr>
+        <w:rPr>
+          <w:rFonts w:hint="eastAsia"/>
+          <w:lang w:val="en-US" w:eastAsia="zh-CN"/>
+        </w:rPr>
+      </w:pPr>
+    </w:p>
+    <w:p>
+      <w:pPr>
+        <w:rPr>
+          <w:rFonts w:hint="eastAsia"/>
+          <w:lang w:val="en-US" w:eastAsia="zh-CN"/>
+        </w:rPr>
+      </w:pPr>
+    </w:p>
+    <w:p>
+      <w:pPr>
+        <w:rPr>
+          <w:rFonts w:hint="eastAsia"/>
+          <w:lang w:val="en-US" w:eastAsia="zh-CN"/>
+        </w:rPr>
+      </w:pPr>
+    </w:p>
+    <w:p>
+      <w:pPr>
+        <w:rPr>
+          <w:rFonts w:hint="eastAsia"/>
+          <w:lang w:val="en-US" w:eastAsia="zh-CN"/>
+        </w:rPr>
+      </w:pPr>
+    </w:p>
+    <w:p>
+      <w:pPr>
+        <w:rPr>
+          <w:rFonts w:hint="eastAsia"/>
+          <w:lang w:val="en-US" w:eastAsia="zh-CN"/>
+        </w:rPr>
+      </w:pPr>
+    </w:p>
+    <w:p>
+      <w:pPr>
+        <w:rPr>
+          <w:rFonts w:hint="eastAsia"/>
+          <w:lang w:val="en-US" w:eastAsia="zh-CN"/>
+        </w:rPr>
+      </w:pPr>
+    </w:p>
+    <w:p>
+      <w:pPr>
+        <w:rPr>
+          <w:rFonts w:hint="eastAsia"/>
+          <w:lang w:val="en-US" w:eastAsia="zh-CN"/>
+        </w:rPr>
+      </w:pPr>
+    </w:p>
+    <w:p>
+      <w:pPr>
+        <w:rPr>
+          <w:rFonts w:hint="eastAsia"/>
+          <w:lang w:val="en-US" w:eastAsia="zh-CN"/>
+        </w:rPr>
+      </w:pPr>
+    </w:p>
+    <w:p>
+      <w:pPr>
+        <w:rPr>
+          <w:rFonts w:hint="eastAsia"/>
+          <w:lang w:val="en-US" w:eastAsia="zh-CN"/>
+        </w:rPr>
+      </w:pPr>
+    </w:p>
+    <w:p>
+      <w:pPr>
+        <w:rPr>
+          <w:rFonts w:hint="eastAsia"/>
+          <w:lang w:val="en-US" w:eastAsia="zh-CN"/>
+        </w:rPr>
+      </w:pPr>
+    </w:p>
+    <w:p>
+      <w:pPr>
+        <w:rPr>
+          <w:rFonts w:hint="eastAsia"/>
+          <w:lang w:val="en-US" w:eastAsia="zh-CN"/>
+        </w:rPr>
+      </w:pPr>
+    </w:p>
+    <w:p>
+      <w:pPr>
+        <w:rPr>
+          <w:rFonts w:hint="eastAsia"/>
+          <w:lang w:val="en-US" w:eastAsia="zh-CN"/>
+        </w:rPr>
+      </w:pPr>
+    </w:p>
+    <w:p>
+      <w:pPr>
+        <w:rPr>
+          <w:rFonts w:hint="eastAsia"/>
+          <w:lang w:val="en-US" w:eastAsia="zh-CN"/>
+        </w:rPr>
+      </w:pPr>
+    </w:p>
+    <w:p>
+      <w:pPr>
+        <w:rPr>
+          <w:rFonts w:hint="eastAsia"/>
+          <w:lang w:val="en-US" w:eastAsia="zh-CN"/>
+        </w:rPr>
+      </w:pPr>
+    </w:p>
+    <w:p>
+      <w:pPr>
+        <w:rPr>
+          <w:rFonts w:hint="eastAsia"/>
+          <w:lang w:val="en-US" w:eastAsia="zh-CN"/>
+        </w:rPr>
+      </w:pPr>
+    </w:p>
+    <w:p>
+      <w:pPr>
+        <w:rPr>
+          <w:rFonts w:hint="eastAsia"/>
+          <w:lang w:val="en-US" w:eastAsia="zh-CN"/>
+        </w:rPr>
+      </w:pPr>
+    </w:p>
+    <w:p>
+      <w:pPr>
+        <w:rPr>
+          <w:rFonts w:hint="eastAsia"/>
+          <w:lang w:val="en-US" w:eastAsia="zh-CN"/>
+        </w:rPr>
+      </w:pPr>
+    </w:p>
+    <w:p>
+      <w:pPr>
+        <w:rPr>
+          <w:rFonts w:hint="eastAsia"/>
+          <w:lang w:val="en-US" w:eastAsia="zh-CN"/>
+        </w:rPr>
+      </w:pPr>
+    </w:p>
+    <w:p>
+      <w:pPr>
+        <w:rPr>
+          <w:rFonts w:hint="eastAsia"/>
+          <w:lang w:val="en-US" w:eastAsia="zh-CN"/>
+        </w:rPr>
+      </w:pPr>
+    </w:p>
+    <w:p>
+      <w:pPr>
+        <w:rPr>
+          <w:rFonts w:hint="eastAsia"/>
+          <w:lang w:val="en-US" w:eastAsia="zh-CN"/>
+        </w:rPr>
+      </w:pPr>
+    </w:p>
+    <w:p>
+      <w:pPr>
+        <w:rPr>
+          <w:rFonts w:hint="eastAsia"/>
+          <w:lang w:val="en-US" w:eastAsia="zh-CN"/>
+        </w:rPr>
+      </w:pPr>
+    </w:p>
+    <w:p>
+      <w:pPr>
+        <w:rPr>
+          <w:rFonts w:hint="eastAsia"/>
+          <w:lang w:val="en-US" w:eastAsia="zh-CN"/>
+        </w:rPr>
+      </w:pPr>
+    </w:p>
+    <w:p>
+      <w:pPr>
+        <w:rPr>
+          <w:rFonts w:hint="eastAsia"/>
+          <w:lang w:val="en-US" w:eastAsia="zh-CN"/>
+        </w:rPr>
+      </w:pPr>
+    </w:p>
+    <w:p>
+      <w:pPr>
+        <w:rPr>
+          <w:rFonts w:hint="eastAsia"/>
+          <w:lang w:val="en-US" w:eastAsia="zh-CN"/>
+        </w:rPr>
+      </w:pPr>
+    </w:p>
+    <w:p>
+      <w:pPr>
+        <w:rPr>
+          <w:rFonts w:hint="eastAsia"/>
+          <w:lang w:val="en-US" w:eastAsia="zh-CN"/>
+        </w:rPr>
+      </w:pPr>
+    </w:p>
+    <w:p>
+      <w:pPr>
+        <w:rPr>
+          <w:rFonts w:hint="eastAsia"/>
+          <w:lang w:val="en-US" w:eastAsia="zh-CN"/>
+        </w:rPr>
+      </w:pPr>
+    </w:p>
+    <w:p>
+      <w:pPr>
+        <w:rPr>
+          <w:rFonts w:hint="eastAsia"/>
+          <w:lang w:val="en-US" w:eastAsia="zh-CN"/>
+        </w:rPr>
+      </w:pPr>
+    </w:p>
+    <w:p>
+      <w:pPr>
+        <w:rPr>
+          <w:rFonts w:hint="eastAsia"/>
+          <w:lang w:val="en-US" w:eastAsia="zh-CN"/>
+        </w:rPr>
+      </w:pPr>
+    </w:p>
+    <w:p>
+      <w:pPr>
+        <w:rPr>
+          <w:rFonts w:hint="eastAsia"/>
+          <w:lang w:val="en-US" w:eastAsia="zh-CN"/>
+        </w:rPr>
+      </w:pPr>
+    </w:p>
+    <w:p>
+      <w:pPr>
+        <w:rPr>
+          <w:rFonts w:hint="eastAsia"/>
+          <w:lang w:val="en-US" w:eastAsia="zh-CN"/>
+        </w:rPr>
+      </w:pPr>
+    </w:p>
+    <w:p>
+      <w:pPr>
+        <w:rPr>
+          <w:rFonts w:hint="eastAsia"/>
+          <w:lang w:val="en-US" w:eastAsia="zh-CN"/>
+        </w:rPr>
+      </w:pPr>
+    </w:p>
+    <w:p>
+      <w:pPr>
+        <w:rPr>
+          <w:rFonts w:hint="eastAsia"/>
+          <w:lang w:val="en-US" w:eastAsia="zh-CN"/>
+        </w:rPr>
+      </w:pPr>
+    </w:p>
+    <w:p>
+      <w:pPr>
         <w:rPr>
           <w:rFonts w:hint="eastAsia"/>
           <w:lang w:val="en-US" w:eastAsia="zh-CN"/>
@@ -8637,116 +9443,44 @@
     </w:p>
     <w:p>
       <w:pPr>
-        <w:pStyle w:val="4"/>
-        <w:rPr>
-          <w:rFonts w:hint="eastAsia"/>
-          <w:lang w:val="en-US" w:eastAsia="zh-CN"/>
-        </w:rPr>
-      </w:pPr>
-      <w:r>
-        <w:rPr>
-          <w:rFonts w:hint="eastAsia"/>
-          <w:lang w:val="en-US" w:eastAsia="zh-CN"/>
-        </w:rPr>
-        <w:t>用户自定义异常</w:t>
-      </w:r>
-    </w:p>
-    <w:p>
-      <w:pPr>
-        <w:numPr>
-          <w:ilvl w:val="0"/>
-          <w:numId w:val="4"/>
-        </w:numPr>
-        <w:rPr>
-          <w:rFonts w:hint="eastAsia"/>
-          <w:lang w:val="en-US" w:eastAsia="zh-CN"/>
-        </w:rPr>
-      </w:pPr>
-      <w:r>
-        <w:rPr>
-          <w:rFonts w:hint="eastAsia"/>
-          <w:lang w:val="en-US" w:eastAsia="zh-CN"/>
-        </w:rPr>
-        <w:t>继承Exception 类</w:t>
-      </w:r>
-    </w:p>
-    <w:p>
-      <w:pPr>
-        <w:numPr>
-          <w:ilvl w:val="0"/>
-          <w:numId w:val="4"/>
-        </w:numPr>
-        <w:rPr>
-          <w:rFonts w:hint="eastAsia"/>
-          <w:lang w:val="en-US" w:eastAsia="zh-CN"/>
-        </w:rPr>
-      </w:pPr>
-      <w:r>
-        <w:rPr>
-          <w:rFonts w:hint="eastAsia"/>
-          <w:lang w:val="en-US" w:eastAsia="zh-CN"/>
-        </w:rPr>
-        <w:t>在派生类中指定基类的构造函数。</w:t>
-      </w:r>
-    </w:p>
-    <w:p>
-      <w:pPr>
-        <w:rPr>
-          <w:rFonts w:hint="eastAsia"/>
-          <w:lang w:val="en-US" w:eastAsia="zh-CN"/>
-        </w:rPr>
-      </w:pPr>
-      <w:r>
-        <w:rPr>
-          <w:rFonts w:hint="eastAsia"/>
-          <w:lang w:val="en-US" w:eastAsia="zh-CN"/>
-        </w:rPr>
-        <w:t xml:space="preserve">       class _UserException : Exception</w:t>
-      </w:r>
-    </w:p>
-    <w:p>
-      <w:pPr>
-        <w:rPr>
-          <w:rFonts w:hint="eastAsia"/>
-          <w:lang w:val="en-US" w:eastAsia="zh-CN"/>
-        </w:rPr>
-      </w:pPr>
-      <w:r>
-        <w:rPr>
-          <w:rFonts w:hint="eastAsia"/>
-          <w:lang w:val="en-US" w:eastAsia="zh-CN"/>
-        </w:rPr>
-        <w:t xml:space="preserve">    {</w:t>
-      </w:r>
-    </w:p>
-    <w:p>
-      <w:pPr>
-        <w:rPr>
-          <w:rFonts w:hint="eastAsia"/>
-          <w:lang w:val="en-US" w:eastAsia="zh-CN"/>
-        </w:rPr>
-      </w:pPr>
-      <w:r>
-        <w:rPr>
-          <w:rFonts w:hint="eastAsia"/>
-          <w:lang w:val="en-US" w:eastAsia="zh-CN"/>
-        </w:rPr>
-        <w:t xml:space="preserve">        public string ex_message = string.Empty;</w:t>
-      </w:r>
-    </w:p>
-    <w:p>
-      <w:pPr>
-        <w:rPr>
-          <w:rFonts w:hint="eastAsia"/>
-          <w:lang w:val="en-US" w:eastAsia="zh-CN"/>
-        </w:rPr>
-      </w:pPr>
-      <w:r>
-        <w:rPr>
-          <w:rFonts w:hint="eastAsia"/>
-          <w:lang w:val="en-US" w:eastAsia="zh-CN"/>
-        </w:rPr>
-        <w:t xml:space="preserve">        public _UserException(): base()</w:t>
+        <w:ind w:firstLine="420"/>
+        <w:rPr>
+          <w:rFonts w:hint="eastAsia"/>
+          <w:lang w:val="en-US" w:eastAsia="zh-CN"/>
+        </w:rPr>
+      </w:pPr>
+    </w:p>
+    <w:p>
+      <w:pPr>
+        <w:ind w:firstLine="420"/>
+        <w:rPr>
+          <w:rFonts w:hint="eastAsia"/>
+          <w:lang w:val="en-US" w:eastAsia="zh-CN"/>
+        </w:rPr>
+      </w:pPr>
+    </w:p>
+    <w:p>
+      <w:pPr>
+        <w:ind w:firstLine="420"/>
+        <w:rPr>
+          <w:rFonts w:hint="eastAsia"/>
+          <w:lang w:val="en-US" w:eastAsia="zh-CN"/>
+        </w:rPr>
+      </w:pPr>
+    </w:p>
+    <w:p>
+      <w:pPr>
+        <w:rPr>
+          <w:rFonts w:hint="eastAsia"/>
+          <w:lang w:val="en-US" w:eastAsia="zh-CN"/>
+        </w:rPr>
+      </w:pPr>
+      <w:r>
+        <w:rPr>
+          <w:rFonts w:hint="eastAsia"/>
+          <w:lang w:val="en-US" w:eastAsia="zh-CN"/>
+        </w:rPr>
+        <w:t xml:space="preserve">        public  _UserException(string message,OtherException ex):base(message,ex)</w:t>
       </w:r>
     </w:p>
     <w:p>
@@ -8771,6 +9505,14 @@
           <w:lang w:val="en-US" w:eastAsia="zh-CN"/>
         </w:rPr>
       </w:pPr>
+    </w:p>
+    <w:p>
+      <w:pPr>
+        <w:rPr>
+          <w:rFonts w:hint="eastAsia"/>
+          <w:lang w:val="en-US" w:eastAsia="zh-CN"/>
+        </w:rPr>
+      </w:pPr>
       <w:r>
         <w:rPr>
           <w:rFonts w:hint="eastAsia"/>
@@ -8791,177 +9533,6 @@
           <w:rFonts w:hint="eastAsia"/>
           <w:lang w:val="en-US" w:eastAsia="zh-CN"/>
         </w:rPr>
-        <w:t xml:space="preserve">        public _UserException(string message)</w:t>
-      </w:r>
-    </w:p>
-    <w:p>
-      <w:pPr>
-        <w:rPr>
-          <w:rFonts w:hint="eastAsia"/>
-          <w:lang w:val="en-US" w:eastAsia="zh-CN"/>
-        </w:rPr>
-      </w:pPr>
-      <w:r>
-        <w:rPr>
-          <w:rFonts w:hint="eastAsia"/>
-          <w:lang w:val="en-US" w:eastAsia="zh-CN"/>
-        </w:rPr>
-        <w:t xml:space="preserve">            : base(message)</w:t>
-      </w:r>
-    </w:p>
-    <w:p>
-      <w:pPr>
-        <w:rPr>
-          <w:rFonts w:hint="eastAsia"/>
-          <w:lang w:val="en-US" w:eastAsia="zh-CN"/>
-        </w:rPr>
-      </w:pPr>
-      <w:r>
-        <w:rPr>
-          <w:rFonts w:hint="eastAsia"/>
-          <w:lang w:val="en-US" w:eastAsia="zh-CN"/>
-        </w:rPr>
-        <w:t xml:space="preserve">        {</w:t>
-      </w:r>
-    </w:p>
-    <w:p>
-      <w:pPr>
-        <w:rPr>
-          <w:rFonts w:hint="eastAsia"/>
-          <w:lang w:val="en-US" w:eastAsia="zh-CN"/>
-        </w:rPr>
-      </w:pPr>
-      <w:r>
-        <w:rPr>
-          <w:rFonts w:hint="eastAsia"/>
-          <w:lang w:val="en-US" w:eastAsia="zh-CN"/>
-        </w:rPr>
-        <w:t xml:space="preserve">            this.ex_message = "用户自定义异常：" + message;</w:t>
-      </w:r>
-    </w:p>
-    <w:p>
-      <w:pPr>
-        <w:rPr>
-          <w:rFonts w:hint="eastAsia"/>
-          <w:lang w:val="en-US" w:eastAsia="zh-CN"/>
-        </w:rPr>
-      </w:pPr>
-      <w:r>
-        <w:rPr>
-          <w:rFonts w:hint="eastAsia"/>
-          <w:lang w:val="en-US" w:eastAsia="zh-CN"/>
-        </w:rPr>
-        <w:t xml:space="preserve">        }</w:t>
-      </w:r>
-    </w:p>
-    <w:p>
-      <w:pPr>
-        <w:ind w:firstLine="420"/>
-        <w:rPr>
-          <w:rFonts w:hint="eastAsia"/>
-          <w:lang w:val="en-US" w:eastAsia="zh-CN"/>
-        </w:rPr>
-      </w:pPr>
-      <w:r>
-        <w:rPr>
-          <w:rFonts w:hint="eastAsia"/>
-          <w:lang w:val="en-US" w:eastAsia="zh-CN"/>
-        </w:rPr>
-        <w:t>}</w:t>
-      </w:r>
-    </w:p>
-    <w:p>
-      <w:pPr>
-        <w:ind w:firstLine="420"/>
-        <w:rPr>
-          <w:rFonts w:hint="eastAsia"/>
-          <w:lang w:val="en-US" w:eastAsia="zh-CN"/>
-        </w:rPr>
-      </w:pPr>
-    </w:p>
-    <w:p>
-      <w:pPr>
-        <w:ind w:firstLine="420"/>
-        <w:rPr>
-          <w:rFonts w:hint="eastAsia"/>
-          <w:lang w:val="en-US" w:eastAsia="zh-CN"/>
-        </w:rPr>
-      </w:pPr>
-    </w:p>
-    <w:p>
-      <w:pPr>
-        <w:ind w:firstLine="420"/>
-        <w:rPr>
-          <w:rFonts w:hint="eastAsia"/>
-          <w:lang w:val="en-US" w:eastAsia="zh-CN"/>
-        </w:rPr>
-      </w:pPr>
-    </w:p>
-    <w:p>
-      <w:pPr>
-        <w:rPr>
-          <w:rFonts w:hint="eastAsia"/>
-          <w:lang w:val="en-US" w:eastAsia="zh-CN"/>
-        </w:rPr>
-      </w:pPr>
-      <w:r>
-        <w:rPr>
-          <w:rFonts w:hint="eastAsia"/>
-          <w:lang w:val="en-US" w:eastAsia="zh-CN"/>
-        </w:rPr>
-        <w:t xml:space="preserve">        public  _UserException(string message,OtherException ex):base(message,ex)</w:t>
-      </w:r>
-    </w:p>
-    <w:p>
-      <w:pPr>
-        <w:rPr>
-          <w:rFonts w:hint="eastAsia"/>
-          <w:lang w:val="en-US" w:eastAsia="zh-CN"/>
-        </w:rPr>
-      </w:pPr>
-      <w:r>
-        <w:rPr>
-          <w:rFonts w:hint="eastAsia"/>
-          <w:lang w:val="en-US" w:eastAsia="zh-CN"/>
-        </w:rPr>
-        <w:t xml:space="preserve">        {</w:t>
-      </w:r>
-    </w:p>
-    <w:p>
-      <w:pPr>
-        <w:rPr>
-          <w:rFonts w:hint="eastAsia"/>
-          <w:lang w:val="en-US" w:eastAsia="zh-CN"/>
-        </w:rPr>
-      </w:pPr>
-    </w:p>
-    <w:p>
-      <w:pPr>
-        <w:rPr>
-          <w:rFonts w:hint="eastAsia"/>
-          <w:lang w:val="en-US" w:eastAsia="zh-CN"/>
-        </w:rPr>
-      </w:pPr>
-      <w:r>
-        <w:rPr>
-          <w:rFonts w:hint="eastAsia"/>
-          <w:lang w:val="en-US" w:eastAsia="zh-CN"/>
-        </w:rPr>
-        <w:t xml:space="preserve">        }</w:t>
-      </w:r>
-    </w:p>
-    <w:p>
-      <w:pPr>
-        <w:rPr>
-          <w:rFonts w:hint="eastAsia"/>
-          <w:lang w:val="en-US" w:eastAsia="zh-CN"/>
-        </w:rPr>
-      </w:pPr>
-      <w:r>
-        <w:rPr>
-          <w:rFonts w:hint="eastAsia"/>
-          <w:lang w:val="en-US" w:eastAsia="zh-CN"/>
-        </w:rPr>
         <w:t xml:space="preserve">        此处可以catch一段代码抓取OtherException ( 可以为 OtherException 1，OtherException 2 )，</w:t>
       </w:r>
     </w:p>
@@ -8979,6 +9550,174 @@
         </w:rPr>
         <w:t xml:space="preserve">        然后统一throw UserException供外部抓取</w:t>
       </w:r>
+    </w:p>
+    <w:p>
+      <w:pPr>
+        <w:rPr>
+          <w:rFonts w:hint="eastAsia"/>
+          <w:lang w:val="en-US" w:eastAsia="zh-CN"/>
+        </w:rPr>
+      </w:pPr>
+    </w:p>
+    <w:p>
+      <w:pPr>
+        <w:rPr>
+          <w:rFonts w:hint="eastAsia"/>
+          <w:lang w:val="en-US" w:eastAsia="zh-CN"/>
+        </w:rPr>
+      </w:pPr>
+    </w:p>
+    <w:p>
+      <w:pPr>
+        <w:rPr>
+          <w:rFonts w:hint="eastAsia"/>
+          <w:lang w:val="en-US" w:eastAsia="zh-CN"/>
+        </w:rPr>
+      </w:pPr>
+    </w:p>
+    <w:p>
+      <w:pPr>
+        <w:rPr>
+          <w:rFonts w:hint="eastAsia"/>
+          <w:lang w:val="en-US" w:eastAsia="zh-CN"/>
+        </w:rPr>
+      </w:pPr>
+    </w:p>
+    <w:p>
+      <w:pPr>
+        <w:rPr>
+          <w:rFonts w:hint="eastAsia"/>
+          <w:lang w:val="en-US" w:eastAsia="zh-CN"/>
+        </w:rPr>
+      </w:pPr>
+    </w:p>
+    <w:p>
+      <w:pPr>
+        <w:rPr>
+          <w:rFonts w:hint="eastAsia"/>
+          <w:lang w:val="en-US" w:eastAsia="zh-CN"/>
+        </w:rPr>
+      </w:pPr>
+    </w:p>
+    <w:p>
+      <w:pPr>
+        <w:rPr>
+          <w:rFonts w:hint="eastAsia"/>
+          <w:lang w:val="en-US" w:eastAsia="zh-CN"/>
+        </w:rPr>
+      </w:pPr>
+    </w:p>
+    <w:p>
+      <w:pPr>
+        <w:rPr>
+          <w:rFonts w:hint="eastAsia"/>
+          <w:lang w:val="en-US" w:eastAsia="zh-CN"/>
+        </w:rPr>
+      </w:pPr>
+    </w:p>
+    <w:p>
+      <w:pPr>
+        <w:rPr>
+          <w:rFonts w:hint="eastAsia"/>
+          <w:lang w:val="en-US" w:eastAsia="zh-CN"/>
+        </w:rPr>
+      </w:pPr>
+    </w:p>
+    <w:p>
+      <w:pPr>
+        <w:rPr>
+          <w:rFonts w:hint="eastAsia"/>
+          <w:lang w:val="en-US" w:eastAsia="zh-CN"/>
+        </w:rPr>
+      </w:pPr>
+    </w:p>
+    <w:p>
+      <w:pPr>
+        <w:rPr>
+          <w:rFonts w:hint="eastAsia"/>
+          <w:lang w:val="en-US" w:eastAsia="zh-CN"/>
+        </w:rPr>
+      </w:pPr>
+    </w:p>
+    <w:p>
+      <w:pPr>
+        <w:rPr>
+          <w:rFonts w:hint="eastAsia"/>
+          <w:lang w:val="en-US" w:eastAsia="zh-CN"/>
+        </w:rPr>
+      </w:pPr>
+    </w:p>
+    <w:p>
+      <w:pPr>
+        <w:rPr>
+          <w:rFonts w:hint="eastAsia"/>
+          <w:lang w:val="en-US" w:eastAsia="zh-CN"/>
+        </w:rPr>
+      </w:pPr>
+    </w:p>
+    <w:p>
+      <w:pPr>
+        <w:rPr>
+          <w:rFonts w:hint="eastAsia"/>
+          <w:lang w:val="en-US" w:eastAsia="zh-CN"/>
+        </w:rPr>
+      </w:pPr>
+    </w:p>
+    <w:p>
+      <w:pPr>
+        <w:rPr>
+          <w:rFonts w:hint="eastAsia"/>
+          <w:lang w:val="en-US" w:eastAsia="zh-CN"/>
+        </w:rPr>
+      </w:pPr>
+    </w:p>
+    <w:p>
+      <w:pPr>
+        <w:rPr>
+          <w:rFonts w:hint="eastAsia"/>
+          <w:lang w:val="en-US" w:eastAsia="zh-CN"/>
+        </w:rPr>
+      </w:pPr>
+    </w:p>
+    <w:p>
+      <w:pPr>
+        <w:rPr>
+          <w:rFonts w:hint="eastAsia"/>
+          <w:lang w:val="en-US" w:eastAsia="zh-CN"/>
+        </w:rPr>
+      </w:pPr>
+    </w:p>
+    <w:p>
+      <w:pPr>
+        <w:rPr>
+          <w:rFonts w:hint="eastAsia"/>
+          <w:lang w:val="en-US" w:eastAsia="zh-CN"/>
+        </w:rPr>
+      </w:pPr>
+    </w:p>
+    <w:p>
+      <w:pPr>
+        <w:rPr>
+          <w:rFonts w:hint="eastAsia"/>
+          <w:lang w:val="en-US" w:eastAsia="zh-CN"/>
+        </w:rPr>
+      </w:pPr>
+    </w:p>
+    <w:p>
+      <w:pPr>
+        <w:rPr>
+          <w:rFonts w:hint="eastAsia"/>
+          <w:lang w:val="en-US" w:eastAsia="zh-CN"/>
+        </w:rPr>
+      </w:pPr>
+    </w:p>
+    <w:p>
+      <w:pPr>
+        <w:rPr>
+          <w:rFonts w:hint="eastAsia"/>
+          <w:lang w:val="en-US" w:eastAsia="zh-CN"/>
+        </w:rPr>
+      </w:pPr>
     </w:p>
     <w:sectPr>
       <w:pgSz w:w="11906" w:h="16838"/>
@@ -9040,6 +9779,18 @@
       <w:lvlJc w:val="left"/>
     </w:lvl>
   </w:abstractNum>
+  <w:abstractNum w:abstractNumId="4">
+    <w:nsid w:val="57D609EC"/>
+    <w:multiLevelType w:val="singleLevel"/>
+    <w:tmpl w:val="57D609EC"/>
+    <w:lvl w:ilvl="0" w:tentative="0">
+      <w:start w:val="1"/>
+      <w:numFmt w:val="decimal"/>
+      <w:suff w:val="space"/>
+      <w:lvlText w:val="%1."/>
+      <w:lvlJc w:val="left"/>
+    </w:lvl>
+  </w:abstractNum>
   <w:num w:numId="1">
     <w:abstractNumId w:val="3"/>
   </w:num>
@@ -9050,6 +9801,9 @@
     <w:abstractNumId w:val="1"/>
   </w:num>
   <w:num w:numId="4">
+    <w:abstractNumId w:val="4"/>
+  </w:num>
+  <w:num w:numId="5">
     <w:abstractNumId w:val="2"/>
   </w:num>
 </w:numbering>

--- a/C#读书笔记.docx
+++ b/C#读书笔记.docx
@@ -417,6 +417,7 @@
           <w:lang w:val="en-US" w:eastAsia="zh-CN"/>
         </w:rPr>
       </w:pPr>
+      <w:bookmarkStart w:id="0" w:name="_委托"/>
       <w:r>
         <w:rPr>
           <w:rFonts w:hint="eastAsia"/>
@@ -426,6 +427,7 @@
         <w:t>委托</w:t>
       </w:r>
     </w:p>
+    <w:bookmarkEnd w:id="0"/>
     <w:p>
       <w:pPr>
         <w:rPr>
@@ -2105,21 +2107,35 @@
     </w:p>
     <w:p>
       <w:pPr>
-        <w:spacing w:beforeLines="0" w:afterLines="0"/>
-        <w:jc w:val="left"/>
-        <w:rPr>
-          <w:rFonts w:hint="eastAsia" w:ascii="新宋体" w:hAnsi="新宋体" w:eastAsia="新宋体"/>
-          <w:color w:val="000000" w:themeColor="text1"/>
+        <w:numPr>
+          <w:ilvl w:val="0"/>
+          <w:numId w:val="3"/>
+        </w:numPr>
+        <w:spacing w:beforeLines="0" w:afterLines="0"/>
+        <w:jc w:val="left"/>
+        <w:rPr>
+          <w:rFonts w:hint="eastAsia" w:ascii="新宋体" w:hAnsi="新宋体" w:eastAsia="新宋体"/>
+          <w:color w:val="000000" w:themeColor="text1"/>
+          <w:sz w:val="19"/>
+          <w:highlight w:val="none"/>
+          <w:lang w:val="en-US" w:eastAsia="zh-CN"/>
+          <w14:textFill>
+            <w14:solidFill>
+              <w14:schemeClr w14:val="tx1"/>
+            </w14:solidFill>
+          </w14:textFill>
+        </w:rPr>
+      </w:pPr>
+      <w:r>
+        <w:rPr>
+          <w:rFonts w:hint="eastAsia" w:ascii="新宋体" w:hAnsi="新宋体" w:eastAsia="新宋体"/>
+          <w:color w:val="FF0000"/>
           <w:sz w:val="19"/>
           <w:highlight w:val="none"/>
           <w:lang w:eastAsia="zh-CN"/>
-          <w14:textFill>
-            <w14:solidFill>
-              <w14:schemeClr w14:val="tx1"/>
-            </w14:solidFill>
-          </w14:textFill>
-        </w:rPr>
-      </w:pPr>
+        </w:rPr>
+        <w:t>☆</w:t>
+      </w:r>
       <w:r>
         <w:rPr>
           <w:rFonts w:hint="eastAsia" w:ascii="新宋体" w:hAnsi="新宋体" w:eastAsia="新宋体"/>
@@ -2128,47 +2144,23 @@
           <w:highlight w:val="none"/>
           <w:lang w:val="en-US" w:eastAsia="zh-CN"/>
         </w:rPr>
-        <w:t xml:space="preserve">8. </w:t>
-      </w:r>
-      <w:r>
-        <w:rPr>
-          <w:rFonts w:hint="eastAsia" w:ascii="新宋体" w:hAnsi="新宋体" w:eastAsia="新宋体"/>
-          <w:color w:val="FF0000"/>
+        <w:t xml:space="preserve"> </w:t>
+      </w:r>
+      <w:r>
+        <w:rPr>
+          <w:rStyle w:val="7"/>
+          <w:rFonts w:hint="eastAsia"/>
+          <w:lang w:val="en-US" w:eastAsia="zh-CN"/>
+        </w:rPr>
+        <w:t>委托和接口结合</w:t>
+      </w:r>
+      <w:r>
+        <w:rPr>
+          <w:rFonts w:hint="eastAsia" w:ascii="新宋体" w:hAnsi="新宋体" w:eastAsia="新宋体"/>
+          <w:color w:val="000000" w:themeColor="text1"/>
           <w:sz w:val="19"/>
           <w:highlight w:val="none"/>
           <w:lang w:eastAsia="zh-CN"/>
-        </w:rPr>
-        <w:t>☆</w:t>
-      </w:r>
-      <w:r>
-        <w:rPr>
-          <w:rFonts w:hint="eastAsia" w:ascii="新宋体" w:hAnsi="新宋体" w:eastAsia="新宋体"/>
-          <w:color w:val="FF0000"/>
-          <w:sz w:val="19"/>
-          <w:highlight w:val="none"/>
-          <w:lang w:val="en-US" w:eastAsia="zh-CN"/>
-        </w:rPr>
-        <w:t xml:space="preserve"> </w:t>
-      </w:r>
-      <w:bookmarkStart w:id="0" w:name="OLE_LINK2"/>
-      <w:r>
-        <w:rPr>
-          <w:rFonts w:hint="eastAsia" w:ascii="新宋体" w:hAnsi="新宋体" w:eastAsia="新宋体"/>
-          <w:color w:val="FF0000"/>
-          <w:sz w:val="19"/>
-          <w:highlight w:val="none"/>
-          <w:lang w:val="en-US" w:eastAsia="zh-CN"/>
-        </w:rPr>
-        <w:t>委托和接口结合</w:t>
-      </w:r>
-      <w:bookmarkEnd w:id="0"/>
-      <w:r>
-        <w:rPr>
-          <w:rFonts w:hint="eastAsia" w:ascii="新宋体" w:hAnsi="新宋体" w:eastAsia="新宋体"/>
-          <w:color w:val="000000" w:themeColor="text1"/>
-          <w:sz w:val="19"/>
-          <w:highlight w:val="none"/>
-          <w:lang w:eastAsia="zh-CN"/>
           <w14:textFill>
             <w14:solidFill>
               <w14:schemeClr w14:val="tx1"/>
@@ -2176,6 +2168,93 @@
           </w14:textFill>
         </w:rPr>
         <w:t>此用法比协变，逆变更重要</w:t>
+      </w:r>
+      <w:r>
+        <w:rPr>
+          <w:rFonts w:hint="eastAsia" w:ascii="新宋体" w:hAnsi="新宋体" w:eastAsia="新宋体"/>
+          <w:color w:val="000000" w:themeColor="text1"/>
+          <w:sz w:val="19"/>
+          <w:highlight w:val="none"/>
+          <w:lang w:val="en-US" w:eastAsia="zh-CN"/>
+          <w14:textFill>
+            <w14:solidFill>
+              <w14:schemeClr w14:val="tx1"/>
+            </w14:solidFill>
+          </w14:textFill>
+        </w:rPr>
+        <w:t>,客户端只依赖接口，不依赖具体的类。</w:t>
+      </w:r>
+    </w:p>
+    <w:p>
+      <w:pPr>
+        <w:numPr>
+          <w:numId w:val="0"/>
+        </w:numPr>
+        <w:spacing w:beforeLines="0" w:afterLines="0"/>
+        <w:jc w:val="left"/>
+        <w:rPr>
+          <w:rFonts w:hint="eastAsia" w:ascii="新宋体" w:hAnsi="新宋体" w:eastAsia="新宋体"/>
+          <w:color w:val="000000" w:themeColor="text1"/>
+          <w:sz w:val="19"/>
+          <w:highlight w:val="none"/>
+          <w:lang w:val="en-US" w:eastAsia="zh-CN"/>
+          <w14:textFill>
+            <w14:solidFill>
+              <w14:schemeClr w14:val="tx1"/>
+            </w14:solidFill>
+          </w14:textFill>
+        </w:rPr>
+      </w:pPr>
+      <w:r>
+        <w:rPr>
+          <w:rFonts w:hint="eastAsia" w:ascii="新宋体" w:hAnsi="新宋体" w:eastAsia="新宋体"/>
+          <w:color w:val="000000" w:themeColor="text1"/>
+          <w:sz w:val="19"/>
+          <w:highlight w:val="none"/>
+          <w:lang w:val="en-US" w:eastAsia="zh-CN"/>
+          <w14:textFill>
+            <w14:solidFill>
+              <w14:schemeClr w14:val="tx1"/>
+            </w14:solidFill>
+          </w14:textFill>
+        </w:rPr>
+        <w:t>DI依赖注入也是能够达到同样的效果。两者的共同点是调用客户端只需要认识接口，不需要认识具体实现类。</w:t>
+      </w:r>
+    </w:p>
+    <w:p>
+      <w:pPr>
+        <w:numPr>
+          <w:numId w:val="0"/>
+        </w:numPr>
+        <w:spacing w:beforeLines="0" w:afterLines="0"/>
+        <w:jc w:val="left"/>
+        <w:rPr>
+          <w:rFonts w:hint="eastAsia" w:ascii="新宋体" w:hAnsi="新宋体" w:eastAsia="新宋体"/>
+          <w:color w:val="000000" w:themeColor="text1"/>
+          <w:sz w:val="19"/>
+          <w:highlight w:val="none"/>
+          <w:lang w:val="en-US" w:eastAsia="zh-CN"/>
+          <w14:textFill>
+            <w14:solidFill>
+              <w14:schemeClr w14:val="tx1"/>
+            </w14:solidFill>
+          </w14:textFill>
+        </w:rPr>
+      </w:pPr>
+      <w:r>
+        <w:rPr>
+          <w:rFonts w:hint="eastAsia" w:ascii="新宋体" w:hAnsi="新宋体" w:eastAsia="新宋体"/>
+          <w:color w:val="000000" w:themeColor="text1"/>
+          <w:sz w:val="19"/>
+          <w:highlight w:val="none"/>
+          <w:lang w:val="en-US" w:eastAsia="zh-CN"/>
+          <w14:textFill>
+            <w14:solidFill>
+              <w14:schemeClr w14:val="tx1"/>
+            </w14:solidFill>
+          </w14:textFill>
+        </w:rPr>
+        <w:t>构造函数的注入（至今还未知道怎么在客户端对注入的类赋值，现在客户端能做的就是调用方法。所以构造函数的注入，现在最多注入接口实例）</w:t>
       </w:r>
     </w:p>
     <w:p>
@@ -7565,6 +7644,37 @@
           <w:lang w:val="en-US" w:eastAsia="zh-CN"/>
         </w:rPr>
       </w:pPr>
+      <w:r>
+        <w:rPr>
+          <w:rFonts w:hint="eastAsia"/>
+          <w:lang w:val="en-US" w:eastAsia="zh-CN"/>
+        </w:rPr>
+        <w:t>见 委托 第8点</w:t>
+      </w:r>
+      <w:r>
+        <w:rPr>
+          <w:rFonts w:hint="eastAsia"/>
+          <w:color w:val="auto"/>
+          <w:lang w:val="en-US" w:eastAsia="zh-CN"/>
+        </w:rPr>
+        <w:t>委托</w:t>
+      </w:r>
+    </w:p>
+    <w:p>
+      <w:pPr>
+        <w:rPr>
+          <w:rFonts w:hint="eastAsia"/>
+          <w:lang w:val="en-US" w:eastAsia="zh-CN"/>
+        </w:rPr>
+      </w:pPr>
+    </w:p>
+    <w:p>
+      <w:pPr>
+        <w:rPr>
+          <w:rFonts w:hint="eastAsia"/>
+          <w:lang w:val="en-US" w:eastAsia="zh-CN"/>
+        </w:rPr>
+      </w:pPr>
     </w:p>
     <w:p>
       <w:pPr>
@@ -7772,21 +7882,12 @@
           <w:lang w:val="en-US" w:eastAsia="zh-CN"/>
         </w:rPr>
       </w:pPr>
-      <w:bookmarkStart w:id="1" w:name="OLE_LINK1"/>
-      <w:r>
-        <w:rPr>
-          <w:rFonts w:hint="eastAsia"/>
-          <w:lang w:val="en-US" w:eastAsia="zh-CN"/>
-        </w:rPr>
-        <w:t xml:space="preserve">Myprint.Print&lt;int&gt;(20) </w:t>
-      </w:r>
-      <w:bookmarkEnd w:id="1"/>
-      <w:r>
-        <w:rPr>
-          <w:rFonts w:hint="eastAsia"/>
-          <w:lang w:val="en-US" w:eastAsia="zh-CN"/>
-        </w:rPr>
-        <w:t xml:space="preserve">等价 Myprint.Print(20) </w:t>
+      <w:r>
+        <w:rPr>
+          <w:rFonts w:hint="eastAsia"/>
+          <w:lang w:val="en-US" w:eastAsia="zh-CN"/>
+        </w:rPr>
+        <w:t xml:space="preserve">Myprint.Print&lt;int&gt;(20) 等价 Myprint.Print(20) </w:t>
       </w:r>
     </w:p>
     <w:p>
@@ -8775,96 +8876,931 @@
           <w:rFonts w:hint="eastAsia"/>
           <w:lang w:val="en-US" w:eastAsia="zh-CN"/>
         </w:rPr>
-        <w:t>&lt;configsections</w:t>
-      </w:r>
-      <w:bookmarkStart w:id="2" w:name="_GoBack"/>
-      <w:bookmarkEnd w:id="2"/>
-      <w:r>
-        <w:rPr>
-          <w:rFonts w:hint="eastAsia"/>
-          <w:lang w:val="en-US" w:eastAsia="zh-CN"/>
+        <w:t>&lt;configsections&gt;</w:t>
+      </w:r>
+    </w:p>
+    <w:p>
+      <w:pPr>
+        <w:rPr>
+          <w:rFonts w:hint="eastAsia"/>
+          <w:lang w:val="en-US" w:eastAsia="zh-CN"/>
+        </w:rPr>
+      </w:pPr>
+    </w:p>
+    <w:p>
+      <w:pPr>
+        <w:pStyle w:val="4"/>
+        <w:rPr>
+          <w:rFonts w:hint="eastAsia"/>
+          <w:lang w:val="en-US" w:eastAsia="zh-CN"/>
+        </w:rPr>
+      </w:pPr>
+      <w:r>
+        <w:rPr>
+          <w:rFonts w:hint="eastAsia"/>
+          <w:lang w:val="en-US" w:eastAsia="zh-CN"/>
+        </w:rPr>
+        <w:t>XML文件的读取</w:t>
+      </w:r>
+    </w:p>
+    <w:p>
+      <w:pPr>
+        <w:rPr>
+          <w:rFonts w:hint="eastAsia"/>
+          <w:lang w:val="en-US" w:eastAsia="zh-CN"/>
+        </w:rPr>
+      </w:pPr>
+    </w:p>
+    <w:p>
+      <w:pPr>
+        <w:rPr>
+          <w:rFonts w:hint="eastAsia"/>
+          <w:lang w:val="en-US" w:eastAsia="zh-CN"/>
+        </w:rPr>
+      </w:pPr>
+    </w:p>
+    <w:p>
+      <w:pPr>
+        <w:pStyle w:val="4"/>
+        <w:rPr>
+          <w:rFonts w:hint="eastAsia"/>
+          <w:lang w:val="en-US" w:eastAsia="zh-CN"/>
+        </w:rPr>
+      </w:pPr>
+      <w:r>
+        <w:rPr>
+          <w:rFonts w:hint="eastAsia"/>
+          <w:lang w:val="en-US" w:eastAsia="zh-CN"/>
+        </w:rPr>
+        <w:t>控制反转</w:t>
+      </w:r>
+    </w:p>
+    <w:p>
+      <w:pPr>
+        <w:rPr>
+          <w:rFonts w:hint="eastAsia"/>
+          <w:lang w:val="en-US" w:eastAsia="zh-CN"/>
+        </w:rPr>
+      </w:pPr>
+      <w:r>
+        <w:rPr>
+          <w:rFonts w:hint="eastAsia"/>
+          <w:lang w:val="en-US" w:eastAsia="zh-CN"/>
+        </w:rPr>
+        <w:t>避免硬编码，通过字符串形式构造类的实例</w:t>
+      </w:r>
+    </w:p>
+    <w:p>
+      <w:pPr>
+        <w:spacing w:beforeLines="0" w:afterLines="0"/>
+        <w:jc w:val="left"/>
+        <w:rPr>
+          <w:rFonts w:hint="eastAsia" w:ascii="新宋体" w:hAnsi="新宋体" w:eastAsia="新宋体"/>
+          <w:color w:val="000000" w:themeColor="text1"/>
+          <w:sz w:val="19"/>
+          <w:highlight w:val="none"/>
+          <w14:textFill>
+            <w14:solidFill>
+              <w14:schemeClr w14:val="tx1"/>
+            </w14:solidFill>
+          </w14:textFill>
+        </w:rPr>
+      </w:pPr>
+      <w:r>
+        <w:rPr>
+          <w:rFonts w:hint="eastAsia" w:ascii="新宋体" w:hAnsi="新宋体" w:eastAsia="新宋体"/>
+          <w:color w:val="000000" w:themeColor="text1"/>
+          <w:sz w:val="19"/>
+          <w:highlight w:val="none"/>
+          <w14:textFill>
+            <w14:solidFill>
+              <w14:schemeClr w14:val="tx1"/>
+            </w14:solidFill>
+          </w14:textFill>
+        </w:rPr>
+        <w:t>&lt;configuration&gt;</w:t>
+      </w:r>
+    </w:p>
+    <w:p>
+      <w:pPr>
+        <w:spacing w:beforeLines="0" w:afterLines="0"/>
+        <w:jc w:val="left"/>
+        <w:rPr>
+          <w:rFonts w:hint="eastAsia" w:ascii="新宋体" w:hAnsi="新宋体" w:eastAsia="新宋体"/>
+          <w:color w:val="000000" w:themeColor="text1"/>
+          <w:sz w:val="19"/>
+          <w:highlight w:val="none"/>
+          <w14:textFill>
+            <w14:solidFill>
+              <w14:schemeClr w14:val="tx1"/>
+            </w14:solidFill>
+          </w14:textFill>
+        </w:rPr>
+      </w:pPr>
+      <w:r>
+        <w:rPr>
+          <w:rFonts w:hint="eastAsia" w:ascii="新宋体" w:hAnsi="新宋体" w:eastAsia="新宋体"/>
+          <w:color w:val="000000" w:themeColor="text1"/>
+          <w:sz w:val="19"/>
+          <w:highlight w:val="none"/>
+          <w14:textFill>
+            <w14:solidFill>
+              <w14:schemeClr w14:val="tx1"/>
+            </w14:solidFill>
+          </w14:textFill>
+        </w:rPr>
+        <w:t xml:space="preserve">  &lt;configSections&gt;</w:t>
+      </w:r>
+    </w:p>
+    <w:p>
+      <w:pPr>
+        <w:spacing w:beforeLines="0" w:afterLines="0"/>
+        <w:jc w:val="left"/>
+        <w:rPr>
+          <w:rFonts w:hint="eastAsia" w:ascii="新宋体" w:hAnsi="新宋体" w:eastAsia="新宋体"/>
+          <w:color w:val="000000" w:themeColor="text1"/>
+          <w:sz w:val="19"/>
+          <w:highlight w:val="none"/>
+          <w14:textFill>
+            <w14:solidFill>
+              <w14:schemeClr w14:val="tx1"/>
+            </w14:solidFill>
+          </w14:textFill>
+        </w:rPr>
+      </w:pPr>
+      <w:r>
+        <w:rPr>
+          <w:rFonts w:hint="eastAsia" w:ascii="新宋体" w:hAnsi="新宋体" w:eastAsia="新宋体"/>
+          <w:color w:val="000000" w:themeColor="text1"/>
+          <w:sz w:val="19"/>
+          <w:highlight w:val="none"/>
+          <w14:textFill>
+            <w14:solidFill>
+              <w14:schemeClr w14:val="tx1"/>
+            </w14:solidFill>
+          </w14:textFill>
+        </w:rPr>
+        <w:t xml:space="preserve">    &lt;section name="unity" type="Microsoft.Practices.Unity.Configuration.UnityConfigurationSection,Microsoft.Practices.Unity.Configuration"/&gt;</w:t>
+      </w:r>
+    </w:p>
+    <w:p>
+      <w:pPr>
+        <w:spacing w:beforeLines="0" w:afterLines="0"/>
+        <w:jc w:val="left"/>
+        <w:rPr>
+          <w:rFonts w:hint="eastAsia" w:ascii="新宋体" w:hAnsi="新宋体" w:eastAsia="新宋体"/>
+          <w:color w:val="000000" w:themeColor="text1"/>
+          <w:sz w:val="19"/>
+          <w:highlight w:val="none"/>
+          <w14:textFill>
+            <w14:solidFill>
+              <w14:schemeClr w14:val="tx1"/>
+            </w14:solidFill>
+          </w14:textFill>
+        </w:rPr>
+      </w:pPr>
+      <w:r>
+        <w:rPr>
+          <w:rFonts w:hint="eastAsia" w:ascii="新宋体" w:hAnsi="新宋体" w:eastAsia="新宋体"/>
+          <w:color w:val="000000" w:themeColor="text1"/>
+          <w:sz w:val="19"/>
+          <w:highlight w:val="none"/>
+          <w14:textFill>
+            <w14:solidFill>
+              <w14:schemeClr w14:val="tx1"/>
+            </w14:solidFill>
+          </w14:textFill>
+        </w:rPr>
+        <w:t xml:space="preserve">  &lt;/configSections&gt;</w:t>
+      </w:r>
+    </w:p>
+    <w:p>
+      <w:pPr>
+        <w:spacing w:beforeLines="0" w:afterLines="0"/>
+        <w:jc w:val="left"/>
+        <w:rPr>
+          <w:rFonts w:hint="eastAsia" w:ascii="新宋体" w:hAnsi="新宋体" w:eastAsia="新宋体"/>
+          <w:color w:val="000000" w:themeColor="text1"/>
+          <w:sz w:val="19"/>
+          <w:highlight w:val="none"/>
+          <w14:textFill>
+            <w14:solidFill>
+              <w14:schemeClr w14:val="tx1"/>
+            </w14:solidFill>
+          </w14:textFill>
+        </w:rPr>
+      </w:pPr>
+      <w:r>
+        <w:rPr>
+          <w:rFonts w:hint="eastAsia" w:ascii="新宋体" w:hAnsi="新宋体" w:eastAsia="新宋体"/>
+          <w:color w:val="000000" w:themeColor="text1"/>
+          <w:sz w:val="19"/>
+          <w:highlight w:val="none"/>
+          <w14:textFill>
+            <w14:solidFill>
+              <w14:schemeClr w14:val="tx1"/>
+            </w14:solidFill>
+          </w14:textFill>
+        </w:rPr>
+        <w:t xml:space="preserve">    &lt;startup&gt; </w:t>
+      </w:r>
+    </w:p>
+    <w:p>
+      <w:pPr>
+        <w:spacing w:beforeLines="0" w:afterLines="0"/>
+        <w:jc w:val="left"/>
+        <w:rPr>
+          <w:rFonts w:hint="eastAsia" w:ascii="新宋体" w:hAnsi="新宋体" w:eastAsia="新宋体"/>
+          <w:color w:val="000000" w:themeColor="text1"/>
+          <w:sz w:val="19"/>
+          <w:highlight w:val="none"/>
+          <w14:textFill>
+            <w14:solidFill>
+              <w14:schemeClr w14:val="tx1"/>
+            </w14:solidFill>
+          </w14:textFill>
+        </w:rPr>
+      </w:pPr>
+      <w:r>
+        <w:rPr>
+          <w:rFonts w:hint="eastAsia" w:ascii="新宋体" w:hAnsi="新宋体" w:eastAsia="新宋体"/>
+          <w:color w:val="000000" w:themeColor="text1"/>
+          <w:sz w:val="19"/>
+          <w:highlight w:val="none"/>
+          <w14:textFill>
+            <w14:solidFill>
+              <w14:schemeClr w14:val="tx1"/>
+            </w14:solidFill>
+          </w14:textFill>
+        </w:rPr>
+        <w:t xml:space="preserve">        &lt;supportedRuntime version="v4.0" sku=".NETFramework,Version=v4.5" /&gt;</w:t>
+      </w:r>
+    </w:p>
+    <w:p>
+      <w:pPr>
+        <w:spacing w:beforeLines="0" w:afterLines="0"/>
+        <w:jc w:val="left"/>
+        <w:rPr>
+          <w:rFonts w:hint="eastAsia" w:ascii="新宋体" w:hAnsi="新宋体" w:eastAsia="新宋体"/>
+          <w:color w:val="000000" w:themeColor="text1"/>
+          <w:sz w:val="19"/>
+          <w:highlight w:val="none"/>
+          <w14:textFill>
+            <w14:solidFill>
+              <w14:schemeClr w14:val="tx1"/>
+            </w14:solidFill>
+          </w14:textFill>
+        </w:rPr>
+      </w:pPr>
+      <w:r>
+        <w:rPr>
+          <w:rFonts w:hint="eastAsia" w:ascii="新宋体" w:hAnsi="新宋体" w:eastAsia="新宋体"/>
+          <w:color w:val="000000" w:themeColor="text1"/>
+          <w:sz w:val="19"/>
+          <w:highlight w:val="none"/>
+          <w14:textFill>
+            <w14:solidFill>
+              <w14:schemeClr w14:val="tx1"/>
+            </w14:solidFill>
+          </w14:textFill>
+        </w:rPr>
+        <w:t xml:space="preserve">    &lt;/startup&gt;</w:t>
+      </w:r>
+    </w:p>
+    <w:p>
+      <w:pPr>
+        <w:spacing w:beforeLines="0" w:afterLines="0"/>
+        <w:jc w:val="left"/>
+        <w:rPr>
+          <w:rFonts w:hint="eastAsia" w:ascii="新宋体" w:hAnsi="新宋体" w:eastAsia="新宋体"/>
+          <w:color w:val="000000" w:themeColor="text1"/>
+          <w:sz w:val="19"/>
+          <w:highlight w:val="none"/>
+          <w14:textFill>
+            <w14:solidFill>
+              <w14:schemeClr w14:val="tx1"/>
+            </w14:solidFill>
+          </w14:textFill>
+        </w:rPr>
+      </w:pPr>
+      <w:r>
+        <w:rPr>
+          <w:rFonts w:hint="eastAsia" w:ascii="新宋体" w:hAnsi="新宋体" w:eastAsia="新宋体"/>
+          <w:color w:val="000000" w:themeColor="text1"/>
+          <w:sz w:val="19"/>
+          <w:highlight w:val="none"/>
+          <w14:textFill>
+            <w14:solidFill>
+              <w14:schemeClr w14:val="tx1"/>
+            </w14:solidFill>
+          </w14:textFill>
+        </w:rPr>
+        <w:t xml:space="preserve">  &lt;unity xmlns="http://schemas.microsoft.com/practices/2010/unity"&gt;</w:t>
+      </w:r>
+    </w:p>
+    <w:p>
+      <w:pPr>
+        <w:spacing w:beforeLines="0" w:afterLines="0"/>
+        <w:jc w:val="left"/>
+        <w:rPr>
+          <w:rFonts w:hint="eastAsia" w:ascii="新宋体" w:hAnsi="新宋体" w:eastAsia="新宋体"/>
+          <w:color w:val="000000" w:themeColor="text1"/>
+          <w:sz w:val="19"/>
+          <w:highlight w:val="none"/>
+          <w14:textFill>
+            <w14:solidFill>
+              <w14:schemeClr w14:val="tx1"/>
+            </w14:solidFill>
+          </w14:textFill>
+        </w:rPr>
+      </w:pPr>
+      <w:r>
+        <w:rPr>
+          <w:rFonts w:hint="eastAsia" w:ascii="新宋体" w:hAnsi="新宋体" w:eastAsia="新宋体"/>
+          <w:color w:val="000000" w:themeColor="text1"/>
+          <w:sz w:val="19"/>
+          <w:highlight w:val="none"/>
+          <w14:textFill>
+            <w14:solidFill>
+              <w14:schemeClr w14:val="tx1"/>
+            </w14:solidFill>
+          </w14:textFill>
+        </w:rPr>
+        <w:t xml:space="preserve">    &lt;alias alias="IHuman" type="MyUnityTest.IHuman,MyUnity"&gt;&lt;/alias&gt;</w:t>
+      </w:r>
+    </w:p>
+    <w:p>
+      <w:pPr>
+        <w:spacing w:beforeLines="0" w:afterLines="0"/>
+        <w:jc w:val="left"/>
+        <w:rPr>
+          <w:rFonts w:hint="eastAsia" w:ascii="新宋体" w:hAnsi="新宋体" w:eastAsia="新宋体"/>
+          <w:color w:val="000000" w:themeColor="text1"/>
+          <w:sz w:val="19"/>
+          <w:highlight w:val="none"/>
+          <w14:textFill>
+            <w14:solidFill>
+              <w14:schemeClr w14:val="tx1"/>
+            </w14:solidFill>
+          </w14:textFill>
+        </w:rPr>
+      </w:pPr>
+      <w:r>
+        <w:rPr>
+          <w:rFonts w:hint="eastAsia" w:ascii="新宋体" w:hAnsi="新宋体" w:eastAsia="新宋体"/>
+          <w:color w:val="000000" w:themeColor="text1"/>
+          <w:sz w:val="19"/>
+          <w:highlight w:val="none"/>
+          <w14:textFill>
+            <w14:solidFill>
+              <w14:schemeClr w14:val="tx1"/>
+            </w14:solidFill>
+          </w14:textFill>
+        </w:rPr>
+        <w:t xml:space="preserve">  </w:t>
+      </w:r>
+      <w:r>
+        <w:rPr>
+          <w:rFonts w:hint="eastAsia" w:ascii="新宋体" w:hAnsi="新宋体" w:eastAsia="新宋体"/>
+          <w:b/>
+          <w:bCs/>
+          <w:color w:val="000000" w:themeColor="text1"/>
+          <w:sz w:val="19"/>
+          <w:highlight w:val="none"/>
+          <w14:textFill>
+            <w14:solidFill>
+              <w14:schemeClr w14:val="tx1"/>
+            </w14:solidFill>
+          </w14:textFill>
+        </w:rPr>
+        <w:t xml:space="preserve">  &lt;!--type(命名空间+类名，程序集)--&gt;</w:t>
+      </w:r>
+    </w:p>
+    <w:p>
+      <w:pPr>
+        <w:spacing w:beforeLines="0" w:afterLines="0"/>
+        <w:jc w:val="left"/>
+        <w:rPr>
+          <w:rFonts w:hint="eastAsia" w:ascii="新宋体" w:hAnsi="新宋体" w:eastAsia="新宋体"/>
+          <w:color w:val="000000" w:themeColor="text1"/>
+          <w:sz w:val="19"/>
+          <w:highlight w:val="none"/>
+          <w14:textFill>
+            <w14:solidFill>
+              <w14:schemeClr w14:val="tx1"/>
+            </w14:solidFill>
+          </w14:textFill>
+        </w:rPr>
+      </w:pPr>
+      <w:r>
+        <w:rPr>
+          <w:rFonts w:hint="eastAsia" w:ascii="新宋体" w:hAnsi="新宋体" w:eastAsia="新宋体"/>
+          <w:color w:val="000000" w:themeColor="text1"/>
+          <w:sz w:val="19"/>
+          <w:highlight w:val="none"/>
+          <w14:textFill>
+            <w14:solidFill>
+              <w14:schemeClr w14:val="tx1"/>
+            </w14:solidFill>
+          </w14:textFill>
+        </w:rPr>
+        <w:t xml:space="preserve">    &lt;alias alias="Man" type="MyUnityTest.Man,MyUnity"&gt;&lt;/alias&gt;</w:t>
+      </w:r>
+    </w:p>
+    <w:p>
+      <w:pPr>
+        <w:spacing w:beforeLines="0" w:afterLines="0"/>
+        <w:jc w:val="left"/>
+        <w:rPr>
+          <w:rFonts w:hint="eastAsia" w:ascii="新宋体" w:hAnsi="新宋体" w:eastAsia="新宋体"/>
+          <w:color w:val="000000" w:themeColor="text1"/>
+          <w:sz w:val="19"/>
+          <w:highlight w:val="none"/>
+          <w14:textFill>
+            <w14:solidFill>
+              <w14:schemeClr w14:val="tx1"/>
+            </w14:solidFill>
+          </w14:textFill>
+        </w:rPr>
+      </w:pPr>
+      <w:r>
+        <w:rPr>
+          <w:rFonts w:hint="eastAsia" w:ascii="新宋体" w:hAnsi="新宋体" w:eastAsia="新宋体"/>
+          <w:color w:val="000000" w:themeColor="text1"/>
+          <w:sz w:val="19"/>
+          <w:highlight w:val="none"/>
+          <w14:textFill>
+            <w14:solidFill>
+              <w14:schemeClr w14:val="tx1"/>
+            </w14:solidFill>
+          </w14:textFill>
+        </w:rPr>
+        <w:t xml:space="preserve">    &lt;alias alias="People" type="MyUnityTest.People,MyUnity" /&gt;</w:t>
+      </w:r>
+    </w:p>
+    <w:p>
+      <w:pPr>
+        <w:spacing w:beforeLines="0" w:afterLines="0"/>
+        <w:jc w:val="left"/>
+        <w:rPr>
+          <w:rFonts w:hint="eastAsia" w:ascii="新宋体" w:hAnsi="新宋体" w:eastAsia="新宋体"/>
+          <w:color w:val="000000" w:themeColor="text1"/>
+          <w:sz w:val="19"/>
+          <w:highlight w:val="none"/>
+          <w14:textFill>
+            <w14:solidFill>
+              <w14:schemeClr w14:val="tx1"/>
+            </w14:solidFill>
+          </w14:textFill>
+        </w:rPr>
+      </w:pPr>
+      <w:r>
+        <w:rPr>
+          <w:rFonts w:hint="eastAsia" w:ascii="新宋体" w:hAnsi="新宋体" w:eastAsia="新宋体"/>
+          <w:color w:val="000000" w:themeColor="text1"/>
+          <w:sz w:val="19"/>
+          <w:highlight w:val="none"/>
+          <w14:textFill>
+            <w14:solidFill>
+              <w14:schemeClr w14:val="tx1"/>
+            </w14:solidFill>
+          </w14:textFill>
+        </w:rPr>
+        <w:t xml:space="preserve">    &lt;container name="myunity"&gt;</w:t>
+      </w:r>
+    </w:p>
+    <w:p>
+      <w:pPr>
+        <w:spacing w:beforeLines="0" w:afterLines="0"/>
+        <w:jc w:val="left"/>
+        <w:rPr>
+          <w:rFonts w:hint="eastAsia" w:ascii="新宋体" w:hAnsi="新宋体" w:eastAsia="新宋体"/>
+          <w:color w:val="000000" w:themeColor="text1"/>
+          <w:sz w:val="19"/>
+          <w:highlight w:val="none"/>
+          <w14:textFill>
+            <w14:solidFill>
+              <w14:schemeClr w14:val="tx1"/>
+            </w14:solidFill>
+          </w14:textFill>
+        </w:rPr>
+      </w:pPr>
+      <w:r>
+        <w:rPr>
+          <w:rFonts w:hint="eastAsia" w:ascii="新宋体" w:hAnsi="新宋体" w:eastAsia="新宋体"/>
+          <w:color w:val="000000" w:themeColor="text1"/>
+          <w:sz w:val="19"/>
+          <w:highlight w:val="none"/>
+          <w14:textFill>
+            <w14:solidFill>
+              <w14:schemeClr w14:val="tx1"/>
+            </w14:solidFill>
+          </w14:textFill>
+        </w:rPr>
+        <w:t xml:space="preserve">      &lt;register type="IHuman" mapTo="Man" name="hu"&gt;</w:t>
+      </w:r>
+    </w:p>
+    <w:p>
+      <w:pPr>
+        <w:spacing w:beforeLines="0" w:afterLines="0"/>
+        <w:jc w:val="left"/>
+        <w:rPr>
+          <w:rFonts w:hint="eastAsia" w:ascii="新宋体" w:hAnsi="新宋体" w:eastAsia="新宋体"/>
+          <w:color w:val="000000" w:themeColor="text1"/>
+          <w:sz w:val="19"/>
+          <w:highlight w:val="none"/>
+          <w14:textFill>
+            <w14:solidFill>
+              <w14:schemeClr w14:val="tx1"/>
+            </w14:solidFill>
+          </w14:textFill>
+        </w:rPr>
+      </w:pPr>
+      <w:r>
+        <w:rPr>
+          <w:rFonts w:hint="eastAsia" w:ascii="新宋体" w:hAnsi="新宋体" w:eastAsia="新宋体"/>
+          <w:color w:val="000000" w:themeColor="text1"/>
+          <w:sz w:val="19"/>
+          <w:highlight w:val="none"/>
+          <w14:textFill>
+            <w14:solidFill>
+              <w14:schemeClr w14:val="tx1"/>
+            </w14:solidFill>
+          </w14:textFill>
+        </w:rPr>
+        <w:t xml:space="preserve">        &lt;</w:t>
+      </w:r>
+      <w:r>
+        <w:rPr>
+          <w:rFonts w:hint="eastAsia" w:ascii="新宋体" w:hAnsi="新宋体" w:eastAsia="新宋体"/>
+          <w:b/>
+          <w:bCs/>
+          <w:color w:val="000000" w:themeColor="text1"/>
+          <w:sz w:val="19"/>
+          <w:highlight w:val="none"/>
+          <w14:textFill>
+            <w14:solidFill>
+              <w14:schemeClr w14:val="tx1"/>
+            </w14:solidFill>
+          </w14:textFill>
+        </w:rPr>
+        <w:t>constructor</w:t>
+      </w:r>
+      <w:r>
+        <w:rPr>
+          <w:rFonts w:hint="eastAsia" w:ascii="新宋体" w:hAnsi="新宋体" w:eastAsia="新宋体"/>
+          <w:color w:val="000000" w:themeColor="text1"/>
+          <w:sz w:val="19"/>
+          <w:highlight w:val="none"/>
+          <w14:textFill>
+            <w14:solidFill>
+              <w14:schemeClr w14:val="tx1"/>
+            </w14:solidFill>
+          </w14:textFill>
         </w:rPr>
         <w:t>&gt;</w:t>
       </w:r>
     </w:p>
     <w:p>
       <w:pPr>
-        <w:rPr>
-          <w:rFonts w:hint="eastAsia"/>
-          <w:lang w:val="en-US" w:eastAsia="zh-CN"/>
-        </w:rPr>
-      </w:pPr>
-    </w:p>
-    <w:p>
-      <w:pPr>
-        <w:pStyle w:val="4"/>
-        <w:rPr>
-          <w:rFonts w:hint="eastAsia"/>
-          <w:lang w:val="en-US" w:eastAsia="zh-CN"/>
-        </w:rPr>
-      </w:pPr>
-      <w:r>
-        <w:rPr>
-          <w:rFonts w:hint="eastAsia"/>
-          <w:lang w:val="en-US" w:eastAsia="zh-CN"/>
-        </w:rPr>
-        <w:t>XML文件的读取</w:t>
-      </w:r>
-    </w:p>
-    <w:p>
-      <w:pPr>
-        <w:rPr>
-          <w:rFonts w:hint="eastAsia"/>
-          <w:lang w:val="en-US" w:eastAsia="zh-CN"/>
-        </w:rPr>
-      </w:pPr>
-    </w:p>
-    <w:p>
-      <w:pPr>
-        <w:rPr>
-          <w:rFonts w:hint="eastAsia"/>
-          <w:lang w:val="en-US" w:eastAsia="zh-CN"/>
-        </w:rPr>
-      </w:pPr>
-    </w:p>
-    <w:p>
-      <w:pPr>
-        <w:pStyle w:val="4"/>
-        <w:rPr>
-          <w:rFonts w:hint="eastAsia"/>
-          <w:lang w:val="en-US" w:eastAsia="zh-CN"/>
-        </w:rPr>
-      </w:pPr>
-      <w:r>
-        <w:rPr>
-          <w:rFonts w:hint="eastAsia"/>
-          <w:lang w:val="en-US" w:eastAsia="zh-CN"/>
-        </w:rPr>
-        <w:t>控制反转</w:t>
-      </w:r>
-    </w:p>
-    <w:p>
-      <w:pPr>
-        <w:rPr>
-          <w:rFonts w:hint="eastAsia"/>
-          <w:lang w:val="en-US" w:eastAsia="zh-CN"/>
-        </w:rPr>
-      </w:pPr>
-      <w:r>
-        <w:rPr>
-          <w:rFonts w:hint="eastAsia"/>
-          <w:lang w:val="en-US" w:eastAsia="zh-CN"/>
-        </w:rPr>
-        <w:t>避免硬编码，通过字符串形式构造类的实例</w:t>
-      </w:r>
-    </w:p>
-    <w:p>
-      <w:pPr>
-        <w:rPr>
-          <w:rFonts w:hint="eastAsia"/>
-          <w:lang w:val="en-US" w:eastAsia="zh-CN"/>
-        </w:rPr>
-      </w:pPr>
+        <w:spacing w:beforeLines="0" w:afterLines="0"/>
+        <w:jc w:val="left"/>
+        <w:rPr>
+          <w:rFonts w:hint="eastAsia" w:ascii="新宋体" w:hAnsi="新宋体" w:eastAsia="新宋体"/>
+          <w:color w:val="000000" w:themeColor="text1"/>
+          <w:sz w:val="19"/>
+          <w:highlight w:val="none"/>
+          <w14:textFill>
+            <w14:solidFill>
+              <w14:schemeClr w14:val="tx1"/>
+            </w14:solidFill>
+          </w14:textFill>
+        </w:rPr>
+      </w:pPr>
+      <w:r>
+        <w:rPr>
+          <w:rFonts w:hint="eastAsia" w:ascii="新宋体" w:hAnsi="新宋体" w:eastAsia="新宋体"/>
+          <w:color w:val="000000" w:themeColor="text1"/>
+          <w:sz w:val="19"/>
+          <w:highlight w:val="none"/>
+          <w14:textFill>
+            <w14:solidFill>
+              <w14:schemeClr w14:val="tx1"/>
+            </w14:solidFill>
+          </w14:textFill>
+        </w:rPr>
+        <w:t xml:space="preserve">          &lt;</w:t>
+      </w:r>
+      <w:r>
+        <w:rPr>
+          <w:rFonts w:hint="eastAsia" w:ascii="新宋体" w:hAnsi="新宋体" w:eastAsia="新宋体"/>
+          <w:b/>
+          <w:bCs/>
+          <w:color w:val="000000" w:themeColor="text1"/>
+          <w:sz w:val="19"/>
+          <w:highlight w:val="none"/>
+          <w14:textFill>
+            <w14:solidFill>
+              <w14:schemeClr w14:val="tx1"/>
+            </w14:solidFill>
+          </w14:textFill>
+        </w:rPr>
+        <w:t xml:space="preserve">param </w:t>
+      </w:r>
+      <w:r>
+        <w:rPr>
+          <w:rFonts w:hint="eastAsia" w:ascii="新宋体" w:hAnsi="新宋体" w:eastAsia="新宋体"/>
+          <w:color w:val="000000" w:themeColor="text1"/>
+          <w:sz w:val="19"/>
+          <w:highlight w:val="none"/>
+          <w14:textFill>
+            <w14:solidFill>
+              <w14:schemeClr w14:val="tx1"/>
+            </w14:solidFill>
+          </w14:textFill>
+        </w:rPr>
+        <w:t>name="p"&gt;</w:t>
+      </w:r>
+    </w:p>
+    <w:p>
+      <w:pPr>
+        <w:spacing w:beforeLines="0" w:afterLines="0"/>
+        <w:jc w:val="left"/>
+        <w:rPr>
+          <w:rFonts w:hint="eastAsia" w:ascii="新宋体" w:hAnsi="新宋体" w:eastAsia="新宋体"/>
+          <w:color w:val="000000" w:themeColor="text1"/>
+          <w:sz w:val="19"/>
+          <w:highlight w:val="none"/>
+          <w14:textFill>
+            <w14:solidFill>
+              <w14:schemeClr w14:val="tx1"/>
+            </w14:solidFill>
+          </w14:textFill>
+        </w:rPr>
+      </w:pPr>
+      <w:r>
+        <w:rPr>
+          <w:rFonts w:hint="eastAsia" w:ascii="新宋体" w:hAnsi="新宋体" w:eastAsia="新宋体"/>
+          <w:color w:val="000000" w:themeColor="text1"/>
+          <w:sz w:val="19"/>
+          <w:highlight w:val="none"/>
+          <w14:textFill>
+            <w14:solidFill>
+              <w14:schemeClr w14:val="tx1"/>
+            </w14:solidFill>
+          </w14:textFill>
+        </w:rPr>
+        <w:t xml:space="preserve">            &lt;</w:t>
+      </w:r>
+      <w:r>
+        <w:rPr>
+          <w:rFonts w:hint="eastAsia" w:ascii="新宋体" w:hAnsi="新宋体" w:eastAsia="新宋体"/>
+          <w:b/>
+          <w:bCs/>
+          <w:color w:val="000000" w:themeColor="text1"/>
+          <w:sz w:val="19"/>
+          <w:highlight w:val="none"/>
+          <w14:textFill>
+            <w14:solidFill>
+              <w14:schemeClr w14:val="tx1"/>
+            </w14:solidFill>
+          </w14:textFill>
+        </w:rPr>
+        <w:t xml:space="preserve">dependency </w:t>
+      </w:r>
+      <w:r>
+        <w:rPr>
+          <w:rFonts w:hint="eastAsia" w:ascii="新宋体" w:hAnsi="新宋体" w:eastAsia="新宋体"/>
+          <w:color w:val="000000" w:themeColor="text1"/>
+          <w:sz w:val="19"/>
+          <w:highlight w:val="none"/>
+          <w14:textFill>
+            <w14:solidFill>
+              <w14:schemeClr w14:val="tx1"/>
+            </w14:solidFill>
+          </w14:textFill>
+        </w:rPr>
+        <w:t>type="People"&gt;&lt;/dependency&gt;</w:t>
+      </w:r>
+    </w:p>
+    <w:p>
+      <w:pPr>
+        <w:spacing w:beforeLines="0" w:afterLines="0"/>
+        <w:jc w:val="left"/>
+        <w:rPr>
+          <w:rFonts w:hint="eastAsia" w:ascii="新宋体" w:hAnsi="新宋体" w:eastAsia="新宋体"/>
+          <w:color w:val="000000" w:themeColor="text1"/>
+          <w:sz w:val="19"/>
+          <w:highlight w:val="none"/>
+          <w14:textFill>
+            <w14:solidFill>
+              <w14:schemeClr w14:val="tx1"/>
+            </w14:solidFill>
+          </w14:textFill>
+        </w:rPr>
+      </w:pPr>
+      <w:r>
+        <w:rPr>
+          <w:rFonts w:hint="eastAsia" w:ascii="新宋体" w:hAnsi="新宋体" w:eastAsia="新宋体"/>
+          <w:color w:val="000000" w:themeColor="text1"/>
+          <w:sz w:val="19"/>
+          <w:highlight w:val="none"/>
+          <w14:textFill>
+            <w14:solidFill>
+              <w14:schemeClr w14:val="tx1"/>
+            </w14:solidFill>
+          </w14:textFill>
+        </w:rPr>
+        <w:t xml:space="preserve">          &lt;/param&gt;</w:t>
+      </w:r>
+    </w:p>
+    <w:p>
+      <w:pPr>
+        <w:spacing w:beforeLines="0" w:afterLines="0"/>
+        <w:jc w:val="left"/>
+        <w:rPr>
+          <w:rFonts w:hint="eastAsia" w:ascii="新宋体" w:hAnsi="新宋体" w:eastAsia="新宋体"/>
+          <w:color w:val="000000" w:themeColor="text1"/>
+          <w:sz w:val="19"/>
+          <w:highlight w:val="none"/>
+          <w14:textFill>
+            <w14:solidFill>
+              <w14:schemeClr w14:val="tx1"/>
+            </w14:solidFill>
+          </w14:textFill>
+        </w:rPr>
+      </w:pPr>
+      <w:r>
+        <w:rPr>
+          <w:rFonts w:hint="eastAsia" w:ascii="新宋体" w:hAnsi="新宋体" w:eastAsia="新宋体"/>
+          <w:color w:val="000000" w:themeColor="text1"/>
+          <w:sz w:val="19"/>
+          <w:highlight w:val="none"/>
+          <w14:textFill>
+            <w14:solidFill>
+              <w14:schemeClr w14:val="tx1"/>
+            </w14:solidFill>
+          </w14:textFill>
+        </w:rPr>
+        <w:t xml:space="preserve">        &lt;/constructor&gt;</w:t>
+      </w:r>
+    </w:p>
+    <w:p>
+      <w:pPr>
+        <w:spacing w:beforeLines="0" w:afterLines="0"/>
+        <w:jc w:val="left"/>
+        <w:rPr>
+          <w:rFonts w:hint="eastAsia" w:ascii="新宋体" w:hAnsi="新宋体" w:eastAsia="新宋体"/>
+          <w:color w:val="000000" w:themeColor="text1"/>
+          <w:sz w:val="19"/>
+          <w:highlight w:val="none"/>
+          <w14:textFill>
+            <w14:solidFill>
+              <w14:schemeClr w14:val="tx1"/>
+            </w14:solidFill>
+          </w14:textFill>
+        </w:rPr>
+      </w:pPr>
+      <w:r>
+        <w:rPr>
+          <w:rFonts w:hint="eastAsia" w:ascii="新宋体" w:hAnsi="新宋体" w:eastAsia="新宋体"/>
+          <w:color w:val="000000" w:themeColor="text1"/>
+          <w:sz w:val="19"/>
+          <w:highlight w:val="none"/>
+          <w14:textFill>
+            <w14:solidFill>
+              <w14:schemeClr w14:val="tx1"/>
+            </w14:solidFill>
+          </w14:textFill>
+        </w:rPr>
+        <w:t xml:space="preserve">      &lt;/register&gt;</w:t>
+      </w:r>
+    </w:p>
+    <w:p>
+      <w:pPr>
+        <w:spacing w:beforeLines="0" w:afterLines="0"/>
+        <w:jc w:val="left"/>
+        <w:rPr>
+          <w:rFonts w:hint="eastAsia" w:ascii="新宋体" w:hAnsi="新宋体" w:eastAsia="新宋体"/>
+          <w:color w:val="000000" w:themeColor="text1"/>
+          <w:sz w:val="19"/>
+          <w:highlight w:val="none"/>
+          <w14:textFill>
+            <w14:solidFill>
+              <w14:schemeClr w14:val="tx1"/>
+            </w14:solidFill>
+          </w14:textFill>
+        </w:rPr>
+      </w:pPr>
+      <w:r>
+        <w:rPr>
+          <w:rFonts w:hint="eastAsia" w:ascii="新宋体" w:hAnsi="新宋体" w:eastAsia="新宋体"/>
+          <w:color w:val="000000" w:themeColor="text1"/>
+          <w:sz w:val="19"/>
+          <w:highlight w:val="none"/>
+          <w14:textFill>
+            <w14:solidFill>
+              <w14:schemeClr w14:val="tx1"/>
+            </w14:solidFill>
+          </w14:textFill>
+        </w:rPr>
+        <w:t xml:space="preserve">    &lt;/container&gt;</w:t>
+      </w:r>
+    </w:p>
+    <w:p>
+      <w:pPr>
+        <w:spacing w:beforeLines="0" w:afterLines="0"/>
+        <w:jc w:val="left"/>
+        <w:rPr>
+          <w:rFonts w:hint="eastAsia" w:ascii="新宋体" w:hAnsi="新宋体" w:eastAsia="新宋体"/>
+          <w:color w:val="000000" w:themeColor="text1"/>
+          <w:sz w:val="19"/>
+          <w:highlight w:val="none"/>
+          <w14:textFill>
+            <w14:solidFill>
+              <w14:schemeClr w14:val="tx1"/>
+            </w14:solidFill>
+          </w14:textFill>
+        </w:rPr>
+      </w:pPr>
+      <w:r>
+        <w:rPr>
+          <w:rFonts w:hint="eastAsia" w:ascii="新宋体" w:hAnsi="新宋体" w:eastAsia="新宋体"/>
+          <w:color w:val="000000" w:themeColor="text1"/>
+          <w:sz w:val="19"/>
+          <w:highlight w:val="none"/>
+          <w14:textFill>
+            <w14:solidFill>
+              <w14:schemeClr w14:val="tx1"/>
+            </w14:solidFill>
+          </w14:textFill>
+        </w:rPr>
+        <w:t xml:space="preserve">  &lt;/unity&gt;</w:t>
+      </w:r>
+    </w:p>
+    <w:p>
+      <w:pPr>
+        <w:spacing w:beforeLines="0" w:afterLines="0"/>
+        <w:jc w:val="left"/>
+        <w:rPr>
+          <w:rFonts w:hint="eastAsia" w:ascii="新宋体" w:hAnsi="新宋体" w:eastAsia="新宋体"/>
+          <w:color w:val="000000" w:themeColor="text1"/>
+          <w:sz w:val="19"/>
+          <w:highlight w:val="none"/>
+          <w:lang w:val="en-US" w:eastAsia="zh-CN"/>
+          <w14:textFill>
+            <w14:solidFill>
+              <w14:schemeClr w14:val="tx1"/>
+            </w14:solidFill>
+          </w14:textFill>
+        </w:rPr>
+      </w:pPr>
+      <w:r>
+        <w:rPr>
+          <w:rFonts w:hint="eastAsia" w:ascii="新宋体" w:hAnsi="新宋体" w:eastAsia="新宋体"/>
+          <w:color w:val="000000" w:themeColor="text1"/>
+          <w:sz w:val="19"/>
+          <w:highlight w:val="none"/>
+          <w14:textFill>
+            <w14:solidFill>
+              <w14:schemeClr w14:val="tx1"/>
+            </w14:solidFill>
+          </w14:textFill>
+        </w:rPr>
+        <w:t>&lt;/configuration&gt;</w:t>
+      </w:r>
+    </w:p>
+    <w:p>
+      <w:pPr>
+        <w:rPr>
+          <w:rFonts w:hint="eastAsia"/>
+          <w:lang w:val="en-US" w:eastAsia="zh-CN"/>
+        </w:rPr>
+      </w:pPr>
+    </w:p>
+    <w:p>
+      <w:pPr>
+        <w:rPr>
+          <w:rFonts w:hint="eastAsia"/>
+          <w:lang w:val="en-US" w:eastAsia="zh-CN"/>
+        </w:rPr>
+      </w:pPr>
+      <w:r>
+        <w:rPr>
+          <w:rFonts w:hint="eastAsia"/>
+          <w:lang w:val="en-US" w:eastAsia="zh-CN"/>
+        </w:rPr>
+        <w:t>如果不指定构造函数，系统用无参构造</w:t>
+      </w:r>
+      <w:bookmarkStart w:id="1" w:name="_GoBack"/>
+      <w:bookmarkEnd w:id="1"/>
+      <w:r>
+        <w:rPr>
+          <w:rFonts w:hint="eastAsia"/>
+          <w:lang w:val="en-US" w:eastAsia="zh-CN"/>
+        </w:rPr>
+        <w:t>函数控制反转</w:t>
+      </w:r>
     </w:p>
     <w:p>
       <w:pPr>
@@ -10106,7 +11042,7 @@
     <w:name w:val="heading 2"/>
     <w:basedOn w:val="1"/>
     <w:next w:val="1"/>
-    <w:link w:val="7"/>
+    <w:link w:val="9"/>
     <w:unhideWhenUsed/>
     <w:qFormat/>
     <w:uiPriority w:val="0"/>
@@ -10146,7 +11082,7 @@
     <w:qFormat/>
     <w:uiPriority w:val="0"/>
   </w:style>
-  <w:style w:type="table" w:default="1" w:styleId="6">
+  <w:style w:type="table" w:default="1" w:styleId="8">
     <w:name w:val="Normal Table"/>
     <w:semiHidden/>
     <w:qFormat/>
@@ -10161,7 +11097,25 @@
       </w:tblCellMar>
     </w:tblPr>
   </w:style>
-  <w:style w:type="character" w:customStyle="1" w:styleId="7">
+  <w:style w:type="character" w:styleId="6">
+    <w:name w:val="FollowedHyperlink"/>
+    <w:basedOn w:val="5"/>
+    <w:uiPriority w:val="0"/>
+    <w:rPr>
+      <w:color w:val="800080"/>
+      <w:u w:val="single"/>
+    </w:rPr>
+  </w:style>
+  <w:style w:type="character" w:styleId="7">
+    <w:name w:val="Hyperlink"/>
+    <w:basedOn w:val="5"/>
+    <w:uiPriority w:val="0"/>
+    <w:rPr>
+      <w:color w:val="0000FF"/>
+      <w:u w:val="single"/>
+    </w:rPr>
+  </w:style>
+  <w:style w:type="character" w:customStyle="1" w:styleId="9">
     <w:name w:val="标题 2 Char"/>
     <w:link w:val="3"/>
     <w:qFormat/>
